--- a/Web/YTTX/yy_admin/交接说明.docx
+++ b/Web/YTTX/yy_admin/交接说明.docx
@@ -4,18 +4,15 @@
   <w:body>
     <w:p>
       <w:pPr>
-        <w:rPr>
-          <w:rFonts w:hint="eastAsia"/>
-          <w:b w:val="0"/>
-          <w:bCs w:val="0"/>
-          <w:lang w:val="en-US" w:eastAsia="zh-CN"/>
-        </w:rPr>
-      </w:pPr>
-      <w:r>
-        <w:rPr>
-          <w:rFonts w:hint="eastAsia"/>
-          <w:b w:val="0"/>
-          <w:bCs w:val="0"/>
+        <w:pStyle w:val="3"/>
+        <w:rPr>
+          <w:rFonts w:hint="eastAsia"/>
+          <w:lang w:val="en-US" w:eastAsia="zh-CN"/>
+        </w:rPr>
+      </w:pPr>
+      <w:r>
+        <w:rPr>
+          <w:rFonts w:hint="eastAsia"/>
           <w:lang w:val="en-US" w:eastAsia="zh-CN"/>
         </w:rPr>
         <w:t>1：文件描述</w:t>
@@ -95,6 +92,16 @@
     </w:p>
     <w:p>
       <w:pPr>
+        <w:ind w:firstLine="420" w:firstLineChars="0"/>
+        <w:rPr>
+          <w:rFonts w:hint="eastAsia"/>
+          <w:lang w:val="en-US" w:eastAsia="zh-CN"/>
+        </w:rPr>
+      </w:pPr>
+    </w:p>
+    <w:p>
+      <w:pPr>
+        <w:pStyle w:val="3"/>
         <w:rPr>
           <w:rFonts w:hint="eastAsia"/>
           <w:lang w:val="en-US" w:eastAsia="zh-CN"/>
@@ -118,7 +125,7 @@
     </w:p>
     <w:p>
       <w:pPr>
-        <w:ind w:firstLine="420" w:firstLineChars="0"/>
+        <w:pStyle w:val="4"/>
         <w:rPr>
           <w:rFonts w:hint="eastAsia"/>
           <w:lang w:val="en-US" w:eastAsia="zh-CN"/>
@@ -332,6 +339,135 @@
     </w:p>
     <w:p>
       <w:pPr>
+        <w:pStyle w:val="4"/>
+        <w:rPr>
+          <w:rFonts w:hint="eastAsia"/>
+          <w:lang w:val="en-US" w:eastAsia="zh-CN"/>
+        </w:rPr>
+      </w:pPr>
+      <w:r>
+        <w:rPr>
+          <w:rFonts w:hint="eastAsia"/>
+          <w:lang w:val="en-US" w:eastAsia="zh-CN"/>
+        </w:rPr>
+        <w:t>二：Gruntfile.js文件，package_项目名称.json</w:t>
+      </w:r>
+    </w:p>
+    <w:p>
+      <w:pPr>
+        <w:ind w:left="420" w:leftChars="0" w:firstLine="420" w:firstLineChars="0"/>
+        <w:rPr>
+          <w:rFonts w:hint="eastAsia"/>
+          <w:lang w:val="en-US" w:eastAsia="zh-CN"/>
+        </w:rPr>
+      </w:pPr>
+    </w:p>
+    <w:p>
+      <w:pPr>
+        <w:ind w:left="420" w:leftChars="0" w:firstLine="420" w:firstLineChars="0"/>
+        <w:rPr>
+          <w:rFonts w:hint="eastAsia"/>
+          <w:lang w:val="en-US" w:eastAsia="zh-CN"/>
+        </w:rPr>
+      </w:pPr>
+      <w:r>
+        <w:rPr>
+          <w:rFonts w:hint="eastAsia"/>
+          <w:lang w:val="en-US" w:eastAsia="zh-CN"/>
+        </w:rPr>
+        <w:t>这两个文件为项目自动化配置文件，搭配一起使用。</w:t>
+      </w:r>
+    </w:p>
+    <w:p>
+      <w:pPr>
+        <w:ind w:left="420" w:leftChars="0" w:firstLine="420" w:firstLineChars="0"/>
+        <w:rPr>
+          <w:rFonts w:hint="eastAsia"/>
+          <w:lang w:val="en-US" w:eastAsia="zh-CN"/>
+        </w:rPr>
+      </w:pPr>
+      <w:r>
+        <w:rPr>
+          <w:rFonts w:hint="eastAsia"/>
+          <w:lang w:val="en-US" w:eastAsia="zh-CN"/>
+        </w:rPr>
+        <w:t>1：其中Gruntfile.js主要配置项目生成目录，功能选项配置，如less编译css，css压缩，javascript合并，JavaScript压缩，图片压缩，多个图片合并等。</w:t>
+      </w:r>
+    </w:p>
+    <w:p>
+      <w:pPr>
+        <w:ind w:left="420" w:leftChars="0" w:firstLine="420" w:firstLineChars="0"/>
+        <w:rPr>
+          <w:rFonts w:hint="eastAsia"/>
+          <w:lang w:val="en-US" w:eastAsia="zh-CN"/>
+        </w:rPr>
+      </w:pPr>
+      <w:r>
+        <w:rPr>
+          <w:rFonts w:hint="eastAsia"/>
+          <w:lang w:val="en-US" w:eastAsia="zh-CN"/>
+        </w:rPr>
+        <w:t>2：package_项目名称.json文件为自动化配置同一备注和指定生成路径等</w:t>
+      </w:r>
+    </w:p>
+    <w:p>
+      <w:pPr>
+        <w:rPr>
+          <w:rFonts w:hint="eastAsia"/>
+          <w:lang w:val="en-US" w:eastAsia="zh-CN"/>
+        </w:rPr>
+      </w:pPr>
+    </w:p>
+    <w:p>
+      <w:pPr>
+        <w:rPr>
+          <w:rFonts w:hint="eastAsia"/>
+          <w:lang w:val="en-US" w:eastAsia="zh-CN"/>
+        </w:rPr>
+      </w:pPr>
+    </w:p>
+    <w:p>
+      <w:pPr>
+        <w:rPr>
+          <w:rFonts w:hint="eastAsia"/>
+          <w:lang w:val="en-US" w:eastAsia="zh-CN"/>
+        </w:rPr>
+      </w:pPr>
+    </w:p>
+    <w:p>
+      <w:pPr>
+        <w:rPr>
+          <w:rFonts w:hint="eastAsia"/>
+          <w:lang w:val="en-US" w:eastAsia="zh-CN"/>
+        </w:rPr>
+      </w:pPr>
+    </w:p>
+    <w:p>
+      <w:pPr>
+        <w:rPr>
+          <w:rFonts w:hint="eastAsia"/>
+          <w:lang w:val="en-US" w:eastAsia="zh-CN"/>
+        </w:rPr>
+      </w:pPr>
+    </w:p>
+    <w:p>
+      <w:pPr>
+        <w:pStyle w:val="3"/>
+        <w:rPr>
+          <w:rFonts w:hint="eastAsia"/>
+          <w:lang w:val="en-US" w:eastAsia="zh-CN"/>
+        </w:rPr>
+      </w:pPr>
+      <w:r>
+        <w:rPr>
+          <w:rFonts w:hint="eastAsia"/>
+          <w:lang w:val="en-US" w:eastAsia="zh-CN"/>
+        </w:rPr>
+        <w:t>3：配置描述</w:t>
+      </w:r>
+    </w:p>
+    <w:p>
+      <w:pPr>
         <w:ind w:firstLine="420" w:firstLineChars="0"/>
         <w:rPr>
           <w:rFonts w:hint="eastAsia"/>
@@ -343,7 +479,7 @@
           <w:rFonts w:hint="eastAsia"/>
           <w:lang w:val="en-US" w:eastAsia="zh-CN"/>
         </w:rPr>
-        <w:t>二：Gruntfile.js文件，package_项目名称.json</w:t>
+        <w:t>样式：</w:t>
       </w:r>
     </w:p>
     <w:p>
@@ -354,6 +490,13 @@
           <w:lang w:val="en-US" w:eastAsia="zh-CN"/>
         </w:rPr>
       </w:pPr>
+      <w:r>
+        <w:rPr>
+          <w:rFonts w:hint="eastAsia"/>
+          <w:lang w:val="en-US" w:eastAsia="zh-CN"/>
+        </w:rPr>
+        <w:t>老系统：样式由admin.css（系统样式）+base.css(自定义样式)组成</w:t>
+      </w:r>
     </w:p>
     <w:p>
       <w:pPr>
@@ -368,7 +511,7 @@
           <w:rFonts w:hint="eastAsia"/>
           <w:lang w:val="en-US" w:eastAsia="zh-CN"/>
         </w:rPr>
-        <w:t>这两个文件为项目自动化配置文件，搭配一起使用。</w:t>
+        <w:t>新系统：样式合并为base.css</w:t>
       </w:r>
     </w:p>
     <w:p>
@@ -379,12 +522,21 @@
           <w:lang w:val="en-US" w:eastAsia="zh-CN"/>
         </w:rPr>
       </w:pPr>
-      <w:r>
-        <w:rPr>
-          <w:rFonts w:hint="eastAsia"/>
-          <w:lang w:val="en-US" w:eastAsia="zh-CN"/>
-        </w:rPr>
-        <w:t>1：其中Gruntfile.js主要配置项目生成目录，功能选项配置，如less编译css，css压缩，javascript合并，JavaScript压缩，图片压缩，多个图片合并等。</w:t>
+    </w:p>
+    <w:p>
+      <w:pPr>
+        <w:ind w:firstLine="420" w:firstLineChars="0"/>
+        <w:rPr>
+          <w:rFonts w:hint="eastAsia"/>
+          <w:lang w:val="en-US" w:eastAsia="zh-CN"/>
+        </w:rPr>
+      </w:pPr>
+      <w:r>
+        <w:rPr>
+          <w:rFonts w:hint="eastAsia"/>
+          <w:lang w:val="en-US" w:eastAsia="zh-CN"/>
+        </w:rPr>
+        <w:t>脚本：</w:t>
       </w:r>
     </w:p>
     <w:p>
@@ -400,62 +552,87 @@
           <w:rFonts w:hint="eastAsia"/>
           <w:lang w:val="en-US" w:eastAsia="zh-CN"/>
         </w:rPr>
-        <w:t>2：package_项目名称.json文件为自动化配置同一备注和指定生成路径等</w:t>
-      </w:r>
-    </w:p>
-    <w:p>
-      <w:pPr>
-        <w:rPr>
-          <w:rFonts w:hint="eastAsia"/>
-          <w:lang w:val="en-US" w:eastAsia="zh-CN"/>
-        </w:rPr>
-      </w:pPr>
-    </w:p>
-    <w:p>
-      <w:pPr>
-        <w:rPr>
-          <w:rFonts w:hint="eastAsia"/>
-          <w:lang w:val="en-US" w:eastAsia="zh-CN"/>
-        </w:rPr>
-      </w:pPr>
-    </w:p>
-    <w:p>
-      <w:pPr>
-        <w:rPr>
-          <w:rFonts w:hint="eastAsia"/>
-          <w:lang w:val="en-US" w:eastAsia="zh-CN"/>
-        </w:rPr>
-      </w:pPr>
-    </w:p>
-    <w:p>
-      <w:pPr>
-        <w:rPr>
-          <w:rFonts w:hint="eastAsia"/>
-          <w:lang w:val="en-US" w:eastAsia="zh-CN"/>
-        </w:rPr>
-      </w:pPr>
-    </w:p>
-    <w:p>
-      <w:pPr>
-        <w:rPr>
-          <w:rFonts w:hint="eastAsia"/>
-          <w:lang w:val="en-US" w:eastAsia="zh-CN"/>
-        </w:rPr>
-      </w:pPr>
-    </w:p>
-    <w:p>
-      <w:pPr>
-        <w:rPr>
-          <w:rFonts w:hint="eastAsia"/>
-          <w:lang w:val="en-US" w:eastAsia="zh-CN"/>
-        </w:rPr>
-      </w:pPr>
-      <w:r>
-        <w:rPr>
-          <w:rFonts w:hint="eastAsia"/>
-          <w:lang w:val="en-US" w:eastAsia="zh-CN"/>
-        </w:rPr>
-        <w:t>3：配置描述</w:t>
+        <w:t>老系统：模块+commom(公共)+plugins(插件)+widgets(自定义组件)</w:t>
+      </w:r>
+    </w:p>
+    <w:p>
+      <w:pPr>
+        <w:ind w:left="420" w:leftChars="0" w:firstLine="420" w:firstLineChars="0"/>
+        <w:rPr>
+          <w:rFonts w:hint="eastAsia"/>
+          <w:lang w:val="en-US" w:eastAsia="zh-CN"/>
+        </w:rPr>
+      </w:pPr>
+      <w:r>
+        <w:rPr>
+          <w:rFonts w:hint="eastAsia"/>
+          <w:lang w:val="en-US" w:eastAsia="zh-CN"/>
+        </w:rPr>
+        <w:t>新系统：框架+app(指令+模块+服务+配置)+base（公共）+plugins(插件)。</w:t>
+      </w:r>
+    </w:p>
+    <w:p>
+      <w:pPr>
+        <w:ind w:left="840" w:leftChars="0" w:firstLine="420" w:firstLineChars="0"/>
+        <w:rPr>
+          <w:rFonts w:hint="eastAsia"/>
+          <w:lang w:val="en-US" w:eastAsia="zh-CN"/>
+        </w:rPr>
+      </w:pPr>
+      <w:r>
+        <w:rPr>
+          <w:rFonts w:hint="eastAsia"/>
+          <w:lang w:val="en-US" w:eastAsia="zh-CN"/>
+        </w:rPr>
+        <w:t>其中配置文件为(app.js+config.js+config.router.js)。</w:t>
+      </w:r>
+    </w:p>
+    <w:p>
+      <w:pPr>
+        <w:ind w:left="840" w:leftChars="0" w:firstLine="420" w:firstLineChars="0"/>
+        <w:rPr>
+          <w:rFonts w:hint="eastAsia"/>
+          <w:lang w:val="en-US" w:eastAsia="zh-CN"/>
+        </w:rPr>
+      </w:pPr>
+      <w:r>
+        <w:rPr>
+          <w:rFonts w:hint="eastAsia"/>
+          <w:lang w:val="en-US" w:eastAsia="zh-CN"/>
+        </w:rPr>
+        <w:t>1：app.js：为系统基本依赖库或框架配置</w:t>
+      </w:r>
+    </w:p>
+    <w:p>
+      <w:pPr>
+        <w:ind w:left="840" w:leftChars="0" w:firstLine="420" w:firstLineChars="0"/>
+        <w:rPr>
+          <w:rFonts w:hint="eastAsia"/>
+          <w:lang w:val="en-US" w:eastAsia="zh-CN"/>
+        </w:rPr>
+      </w:pPr>
+      <w:r>
+        <w:rPr>
+          <w:rFonts w:hint="eastAsia"/>
+          <w:lang w:val="en-US" w:eastAsia="zh-CN"/>
+        </w:rPr>
+        <w:t>2：config.js为配置请求域名，系统缓存唯一索引，部分公用dom节点id值。</w:t>
+      </w:r>
+    </w:p>
+    <w:p>
+      <w:pPr>
+        <w:ind w:left="840" w:leftChars="0" w:firstLine="420" w:firstLineChars="0"/>
+        <w:rPr>
+          <w:rFonts w:hint="eastAsia"/>
+          <w:lang w:val="en-US" w:eastAsia="zh-CN"/>
+        </w:rPr>
+      </w:pPr>
+      <w:r>
+        <w:rPr>
+          <w:rFonts w:hint="eastAsia"/>
+          <w:lang w:val="en-US" w:eastAsia="zh-CN"/>
+        </w:rPr>
+        <w:t>3：config.router.js为路由切换配置</w:t>
       </w:r>
     </w:p>
     <w:p>
@@ -466,12 +643,125 @@
           <w:lang w:val="en-US" w:eastAsia="zh-CN"/>
         </w:rPr>
       </w:pPr>
-      <w:r>
-        <w:rPr>
-          <w:rFonts w:hint="eastAsia"/>
-          <w:lang w:val="en-US" w:eastAsia="zh-CN"/>
-        </w:rPr>
-        <w:t>样式：</w:t>
+    </w:p>
+    <w:p>
+      <w:pPr>
+        <w:rPr>
+          <w:rFonts w:hint="eastAsia"/>
+          <w:lang w:val="en-US" w:eastAsia="zh-CN"/>
+        </w:rPr>
+      </w:pPr>
+    </w:p>
+    <w:p>
+      <w:pPr>
+        <w:pStyle w:val="3"/>
+        <w:rPr>
+          <w:rFonts w:hint="eastAsia"/>
+          <w:lang w:val="en-US" w:eastAsia="zh-CN"/>
+        </w:rPr>
+      </w:pPr>
+      <w:r>
+        <w:rPr>
+          <w:rFonts w:hint="eastAsia"/>
+          <w:lang w:val="en-US" w:eastAsia="zh-CN"/>
+        </w:rPr>
+        <w:t>4：问题描述</w:t>
+      </w:r>
+    </w:p>
+    <w:p>
+      <w:pPr>
+        <w:ind w:firstLine="420" w:firstLineChars="0"/>
+        <w:rPr>
+          <w:rFonts w:hint="eastAsia"/>
+          <w:lang w:val="en-US" w:eastAsia="zh-CN"/>
+        </w:rPr>
+      </w:pPr>
+      <w:r>
+        <w:rPr>
+          <w:rFonts w:hint="eastAsia"/>
+          <w:lang w:val="en-US" w:eastAsia="zh-CN"/>
+        </w:rPr>
+        <w:t>1：切换测试环境和开发环境，老系统需要查找和替换所有js文件中请求地址。新系统只需修改js/app/config.js目录中已经指定的请求地址就行</w:t>
+      </w:r>
+    </w:p>
+    <w:p>
+      <w:pPr>
+        <w:ind w:firstLine="420" w:firstLineChars="0"/>
+        <w:rPr>
+          <w:rFonts w:hint="eastAsia"/>
+          <w:lang w:val="en-US" w:eastAsia="zh-CN"/>
+        </w:rPr>
+      </w:pPr>
+      <w:r>
+        <w:rPr>
+          <w:rFonts w:hint="eastAsia"/>
+          <w:lang w:val="en-US" w:eastAsia="zh-CN"/>
+        </w:rPr>
+        <w:t>2：新系统菜单嵌套层次最多为6层，如需更多需配置js/app/config.js目录中指定的最大菜单层级</w:t>
+      </w:r>
+    </w:p>
+    <w:p>
+      <w:pPr>
+        <w:ind w:firstLine="420" w:firstLineChars="0"/>
+        <w:rPr>
+          <w:rFonts w:hint="eastAsia"/>
+          <w:lang w:val="en-US" w:eastAsia="zh-CN"/>
+        </w:rPr>
+      </w:pPr>
+      <w:r>
+        <w:rPr>
+          <w:rFonts w:hint="eastAsia"/>
+          <w:lang w:val="en-US" w:eastAsia="zh-CN"/>
+        </w:rPr>
+        <w:t>3：关于新系统中组织机构模块的权限部分，后台设计有重大缺陷，复杂且不利于扩展，建议后台有时间重构</w:t>
+      </w:r>
+    </w:p>
+    <w:p>
+      <w:pPr>
+        <w:ind w:firstLine="420" w:firstLineChars="0"/>
+        <w:rPr>
+          <w:rFonts w:hint="eastAsia"/>
+          <w:lang w:val="en-US" w:eastAsia="zh-CN"/>
+        </w:rPr>
+      </w:pPr>
+      <w:r>
+        <w:rPr>
+          <w:rFonts w:hint="eastAsia"/>
+          <w:lang w:val="en-US" w:eastAsia="zh-CN"/>
+        </w:rPr>
+        <w:t>4：关于新运营商隐藏的模块或者已有接口扩展但功能已经移除的部分相关说明</w:t>
+      </w:r>
+    </w:p>
+    <w:p>
+      <w:pPr>
+        <w:pStyle w:val="5"/>
+        <w:keepNext w:val="0"/>
+        <w:keepLines w:val="0"/>
+        <w:widowControl/>
+        <w:suppressLineNumbers w:val="0"/>
+        <w:shd w:val="clear" w:fill="FFFFFF"/>
+        <w:rPr>
+          <w:rFonts w:hint="eastAsia"/>
+          <w:sz w:val="21"/>
+          <w:szCs w:val="21"/>
+          <w:lang w:val="en-US" w:eastAsia="zh-CN"/>
+        </w:rPr>
+      </w:pPr>
+      <w:r>
+        <w:rPr>
+          <w:rFonts w:hint="eastAsia"/>
+          <w:lang w:val="en-US" w:eastAsia="zh-CN"/>
+        </w:rPr>
+        <w:tab/>
+      </w:r>
+      <w:r>
+        <w:rPr>
+          <w:rFonts w:hint="eastAsia"/>
+          <w:sz w:val="21"/>
+          <w:szCs w:val="21"/>
+          <w:lang w:val="en-US" w:eastAsia="zh-CN"/>
+        </w:rPr>
+        <w:t>1：财务模块--除权除息分红。功能已开发对接完成，目前不需要。如需开启此部分，请找控制器中js/app/module/finance/finance_controller.js文件中相关注释部分，去掉模块3所在部分注释即可开启功能。如下图所示：</w:t>
       </w:r>
     </w:p>
     <w:p>
@@ -487,7 +777,43 @@
           <w:rFonts w:hint="eastAsia"/>
           <w:lang w:val="en-US" w:eastAsia="zh-CN"/>
         </w:rPr>
-        <w:t>老系统：样式由admin.css（系统样式）+base.css(自定义样式)组成</w:t>
+        <w:drawing>
+          <wp:inline distT="0" distB="0" distL="114300" distR="114300">
+            <wp:extent cx="4391660" cy="4258310"/>
+            <wp:effectExtent l="0" t="0" r="8890" b="8890"/>
+            <wp:docPr id="5" name="图片 5" descr="aaa"/>
+            <wp:cNvGraphicFramePr>
+              <a:graphicFrameLocks xmlns:a="http://schemas.openxmlformats.org/drawingml/2006/main" noChangeAspect="1"/>
+            </wp:cNvGraphicFramePr>
+            <a:graphic xmlns:a="http://schemas.openxmlformats.org/drawingml/2006/main">
+              <a:graphicData uri="http://schemas.openxmlformats.org/drawingml/2006/picture">
+                <pic:pic xmlns:pic="http://schemas.openxmlformats.org/drawingml/2006/picture">
+                  <pic:nvPicPr>
+                    <pic:cNvPr id="5" name="图片 5" descr="aaa"/>
+                    <pic:cNvPicPr>
+                      <a:picLocks noChangeAspect="1"/>
+                    </pic:cNvPicPr>
+                  </pic:nvPicPr>
+                  <pic:blipFill>
+                    <a:blip r:embed="rId5"/>
+                    <a:stretch>
+                      <a:fillRect/>
+                    </a:stretch>
+                  </pic:blipFill>
+                  <pic:spPr>
+                    <a:xfrm>
+                      <a:off x="0" y="0"/>
+                      <a:ext cx="4391660" cy="4258310"/>
+                    </a:xfrm>
+                    <a:prstGeom prst="rect">
+                      <a:avLst/>
+                    </a:prstGeom>
+                  </pic:spPr>
+                </pic:pic>
+              </a:graphicData>
+            </a:graphic>
+          </wp:inline>
+        </w:drawing>
       </w:r>
     </w:p>
     <w:p>
@@ -503,7 +829,198 @@
           <w:rFonts w:hint="eastAsia"/>
           <w:lang w:val="en-US" w:eastAsia="zh-CN"/>
         </w:rPr>
-        <w:t>新系统：样式合并为base.css</w:t>
+        <w:t>其中模块1为已经开启的分润模块，模块2为接口预留，但是开发中还需二次开发，模块3为已经开发完毕，目前为隐藏状态。</w:t>
+      </w:r>
+    </w:p>
+    <w:p>
+      <w:pPr>
+        <w:pStyle w:val="5"/>
+        <w:keepNext w:val="0"/>
+        <w:keepLines w:val="0"/>
+        <w:widowControl/>
+        <w:suppressLineNumbers w:val="0"/>
+        <w:shd w:val="clear" w:fill="FFFFFF"/>
+        <w:rPr>
+          <w:rFonts w:ascii="Consolas" w:hAnsi="Consolas" w:eastAsia="Consolas" w:cs="Consolas"/>
+          <w:color w:val="000000"/>
+          <w:sz w:val="21"/>
+          <w:szCs w:val="21"/>
+        </w:rPr>
+      </w:pPr>
+      <w:r>
+        <w:rPr>
+          <w:rFonts w:hint="eastAsia"/>
+          <w:lang w:val="en-US" w:eastAsia="zh-CN"/>
+        </w:rPr>
+        <w:t>另外还需在模板中tpl/finance.html找到标注注释为“</w:t>
+      </w:r>
+      <w:r>
+        <w:rPr>
+          <w:rFonts w:hint="default" w:ascii="Consolas" w:hAnsi="Consolas" w:eastAsia="Consolas" w:cs="Consolas"/>
+          <w:i/>
+          <w:color w:val="808080"/>
+          <w:sz w:val="21"/>
+          <w:szCs w:val="21"/>
+          <w:shd w:val="clear" w:fill="FFFFFF"/>
+        </w:rPr>
+        <w:t>&lt;!--</w:t>
+      </w:r>
+      <w:r>
+        <w:rPr>
+          <w:rFonts w:hint="eastAsia" w:ascii="宋体" w:hAnsi="宋体" w:eastAsia="宋体" w:cs="宋体"/>
+          <w:i/>
+          <w:color w:val="808080"/>
+          <w:sz w:val="21"/>
+          <w:szCs w:val="21"/>
+          <w:shd w:val="clear" w:fill="FFFFFF"/>
+        </w:rPr>
+        <w:t>选项卡组件</w:t>
+      </w:r>
+      <w:r>
+        <w:rPr>
+          <w:rFonts w:hint="default" w:ascii="Consolas" w:hAnsi="Consolas" w:eastAsia="Consolas" w:cs="Consolas"/>
+          <w:i/>
+          <w:color w:val="808080"/>
+          <w:sz w:val="21"/>
+          <w:szCs w:val="21"/>
+          <w:shd w:val="clear" w:fill="FFFFFF"/>
+        </w:rPr>
+        <w:t>--&gt;</w:t>
+      </w:r>
+      <w:r>
+        <w:rPr>
+          <w:rFonts w:hint="eastAsia"/>
+          <w:lang w:val="en-US" w:eastAsia="zh-CN"/>
+        </w:rPr>
+        <w:t>”处，将</w:t>
+      </w:r>
+      <w:r>
+        <w:rPr>
+          <w:rFonts w:hint="default" w:ascii="Consolas" w:hAnsi="Consolas" w:eastAsia="Consolas" w:cs="Consolas"/>
+          <w:color w:val="000000"/>
+          <w:sz w:val="21"/>
+          <w:szCs w:val="21"/>
+          <w:shd w:val="clear" w:fill="FFFFFF"/>
+        </w:rPr>
+        <w:t>class=</w:t>
+      </w:r>
+      <w:r>
+        <w:rPr>
+          <w:rFonts w:hint="default" w:ascii="Consolas" w:hAnsi="Consolas" w:eastAsia="Consolas" w:cs="Consolas"/>
+          <w:b/>
+          <w:color w:val="008000"/>
+          <w:sz w:val="21"/>
+          <w:szCs w:val="21"/>
+          <w:shd w:val="clear" w:fill="FFFFFF"/>
+        </w:rPr>
+        <w:t>"</w:t>
+      </w:r>
+      <w:r>
+        <w:rPr>
+          <w:rFonts w:hint="default" w:ascii="Consolas" w:hAnsi="Consolas" w:eastAsia="Consolas" w:cs="Consolas"/>
+          <w:b/>
+          <w:color w:val="008000"/>
+          <w:sz w:val="21"/>
+          <w:szCs w:val="21"/>
+          <w:shd w:val="clear" w:fill="FFE4FF"/>
+        </w:rPr>
+        <w:t>sub-tab-wrap</w:t>
+      </w:r>
+      <w:r>
+        <w:rPr>
+          <w:rFonts w:hint="default" w:ascii="Consolas" w:hAnsi="Consolas" w:eastAsia="Consolas" w:cs="Consolas"/>
+          <w:b/>
+          <w:color w:val="008000"/>
+          <w:sz w:val="21"/>
+          <w:szCs w:val="21"/>
+          <w:shd w:val="clear" w:fill="FFFFFF"/>
+        </w:rPr>
+        <w:t xml:space="preserve"> sub-item-group1 sub-itembr-group1 </w:t>
+      </w:r>
+      <w:r>
+        <w:rPr>
+          <w:rFonts w:hint="eastAsia" w:ascii="Consolas" w:hAnsi="Consolas" w:cs="Consolas"/>
+          <w:b/>
+          <w:color w:val="008000"/>
+          <w:sz w:val="21"/>
+          <w:szCs w:val="21"/>
+          <w:shd w:val="clear" w:fill="FFFFFF"/>
+          <w:lang w:val="en-US" w:eastAsia="zh-CN"/>
+        </w:rPr>
+        <w:t>...</w:t>
+      </w:r>
+      <w:r>
+        <w:rPr>
+          <w:rFonts w:hint="default" w:ascii="Consolas" w:hAnsi="Consolas" w:cs="Consolas"/>
+          <w:b/>
+          <w:color w:val="008000"/>
+          <w:sz w:val="21"/>
+          <w:szCs w:val="21"/>
+          <w:shd w:val="clear" w:fill="FFFFFF"/>
+          <w:lang w:val="en-US" w:eastAsia="zh-CN"/>
+        </w:rPr>
+        <w:t>”</w:t>
+      </w:r>
+      <w:r>
+        <w:rPr>
+          <w:rFonts w:hint="eastAsia"/>
+          <w:sz w:val="21"/>
+          <w:szCs w:val="21"/>
+          <w:lang w:val="en-US" w:eastAsia="zh-CN"/>
+        </w:rPr>
+        <w:t>中的</w:t>
+      </w:r>
+      <w:r>
+        <w:rPr>
+          <w:rFonts w:hint="default" w:ascii="Consolas" w:hAnsi="Consolas" w:eastAsia="Consolas" w:cs="Consolas"/>
+          <w:b/>
+          <w:color w:val="008000"/>
+          <w:sz w:val="21"/>
+          <w:szCs w:val="21"/>
+          <w:shd w:val="clear" w:fill="FFFFFF"/>
+        </w:rPr>
+        <w:t>sub-item-group1</w:t>
+      </w:r>
+      <w:r>
+        <w:rPr>
+          <w:rFonts w:hint="eastAsia"/>
+          <w:sz w:val="21"/>
+          <w:szCs w:val="21"/>
+          <w:lang w:val="en-US" w:eastAsia="zh-CN"/>
+        </w:rPr>
+        <w:t xml:space="preserve"> 改为 sub-item-group2,</w:t>
+      </w:r>
+      <w:r>
+        <w:rPr>
+          <w:rFonts w:hint="default" w:ascii="Consolas" w:hAnsi="Consolas" w:eastAsia="Consolas" w:cs="Consolas"/>
+          <w:b/>
+          <w:color w:val="008000"/>
+          <w:sz w:val="21"/>
+          <w:szCs w:val="21"/>
+          <w:shd w:val="clear" w:fill="FFFFFF"/>
+        </w:rPr>
+        <w:t>sub-itembr-group1</w:t>
+      </w:r>
+      <w:r>
+        <w:rPr>
+          <w:rFonts w:hint="eastAsia" w:ascii="Consolas" w:hAnsi="Consolas" w:cs="Consolas"/>
+          <w:b/>
+          <w:color w:val="008000"/>
+          <w:sz w:val="21"/>
+          <w:szCs w:val="21"/>
+          <w:shd w:val="clear" w:fill="FFFFFF"/>
+          <w:lang w:val="en-US" w:eastAsia="zh-CN"/>
+        </w:rPr>
+        <w:t xml:space="preserve"> </w:t>
+      </w:r>
+      <w:r>
+        <w:rPr>
+          <w:rFonts w:hint="eastAsia"/>
+          <w:sz w:val="21"/>
+          <w:szCs w:val="21"/>
+          <w:lang w:val="en-US" w:eastAsia="zh-CN"/>
+        </w:rPr>
+        <w:t>改为 sub-itembr-group2。其类名总数字是代表此时界面选项卡项目的个数。比如2即代表开启2个选项(分润，除权除息分红)</w:t>
       </w:r>
     </w:p>
     <w:p>
@@ -511,505 +1028,1268 @@
         <w:ind w:left="420" w:leftChars="0" w:firstLine="420" w:firstLineChars="0"/>
         <w:rPr>
           <w:rFonts w:hint="eastAsia"/>
-          <w:lang w:val="en-US" w:eastAsia="zh-CN"/>
-        </w:rPr>
-      </w:pPr>
-    </w:p>
-    <w:p>
-      <w:pPr>
-        <w:ind w:firstLine="420" w:firstLineChars="0"/>
-        <w:rPr>
-          <w:rFonts w:hint="eastAsia"/>
-          <w:lang w:val="en-US" w:eastAsia="zh-CN"/>
-        </w:rPr>
-      </w:pPr>
-      <w:r>
-        <w:rPr>
-          <w:rFonts w:hint="eastAsia"/>
-          <w:lang w:val="en-US" w:eastAsia="zh-CN"/>
-        </w:rPr>
-        <w:t>脚本：</w:t>
-      </w:r>
-    </w:p>
-    <w:p>
-      <w:pPr>
-        <w:ind w:left="420" w:leftChars="0" w:firstLine="420" w:firstLineChars="0"/>
-        <w:rPr>
-          <w:rFonts w:hint="eastAsia"/>
-          <w:lang w:val="en-US" w:eastAsia="zh-CN"/>
-        </w:rPr>
-      </w:pPr>
-      <w:r>
-        <w:rPr>
-          <w:rFonts w:hint="eastAsia"/>
-          <w:lang w:val="en-US" w:eastAsia="zh-CN"/>
-        </w:rPr>
-        <w:t>老系统：模块+commom(公共)+plugins(插件)+widgets(自定义组件)</w:t>
-      </w:r>
-    </w:p>
-    <w:p>
-      <w:pPr>
-        <w:ind w:left="420" w:leftChars="0" w:firstLine="420" w:firstLineChars="0"/>
-        <w:rPr>
-          <w:rFonts w:hint="eastAsia"/>
-          <w:lang w:val="en-US" w:eastAsia="zh-CN"/>
-        </w:rPr>
-      </w:pPr>
-      <w:r>
-        <w:rPr>
-          <w:rFonts w:hint="eastAsia"/>
-          <w:lang w:val="en-US" w:eastAsia="zh-CN"/>
-        </w:rPr>
-        <w:t>新系统：框架+app(指令+模块+服务+配置)+base（公共）+plugins(插件)。</w:t>
-      </w:r>
-    </w:p>
-    <w:p>
-      <w:pPr>
-        <w:ind w:left="840" w:leftChars="0" w:firstLine="420" w:firstLineChars="0"/>
-        <w:rPr>
-          <w:rFonts w:hint="eastAsia"/>
-          <w:lang w:val="en-US" w:eastAsia="zh-CN"/>
-        </w:rPr>
-      </w:pPr>
-      <w:r>
-        <w:rPr>
-          <w:rFonts w:hint="eastAsia"/>
-          <w:lang w:val="en-US" w:eastAsia="zh-CN"/>
-        </w:rPr>
-        <w:t>其中配置文件为(app.js+config.js+config.lazyload.js+config.router.js)。</w:t>
-      </w:r>
-    </w:p>
-    <w:p>
-      <w:pPr>
-        <w:ind w:left="840" w:leftChars="0" w:firstLine="420" w:firstLineChars="0"/>
-        <w:rPr>
-          <w:rFonts w:hint="eastAsia"/>
-          <w:lang w:val="en-US" w:eastAsia="zh-CN"/>
-        </w:rPr>
-      </w:pPr>
-      <w:r>
-        <w:rPr>
-          <w:rFonts w:hint="eastAsia"/>
-          <w:lang w:val="en-US" w:eastAsia="zh-CN"/>
-        </w:rPr>
-        <w:t>1：app.js：为系统基本依赖库或框架配置</w:t>
-      </w:r>
-    </w:p>
-    <w:p>
-      <w:pPr>
-        <w:ind w:left="840" w:leftChars="0" w:firstLine="420" w:firstLineChars="0"/>
-        <w:rPr>
-          <w:rFonts w:hint="eastAsia"/>
-          <w:lang w:val="en-US" w:eastAsia="zh-CN"/>
-        </w:rPr>
-      </w:pPr>
-      <w:r>
-        <w:rPr>
-          <w:rFonts w:hint="eastAsia"/>
-          <w:lang w:val="en-US" w:eastAsia="zh-CN"/>
-        </w:rPr>
-        <w:t>2：config.js为配置请求域名，系统缓存唯一索引，部分公用dom节点id值。</w:t>
-      </w:r>
-    </w:p>
-    <w:p>
-      <w:pPr>
-        <w:ind w:left="840" w:leftChars="0" w:firstLine="420" w:firstLineChars="0"/>
-        <w:rPr>
-          <w:rFonts w:hint="eastAsia"/>
-          <w:lang w:val="en-US" w:eastAsia="zh-CN"/>
-        </w:rPr>
-      </w:pPr>
-      <w:r>
-        <w:rPr>
-          <w:rFonts w:hint="eastAsia"/>
-          <w:lang w:val="en-US" w:eastAsia="zh-CN"/>
-        </w:rPr>
-        <w:t>3：config.lazyload.js为延迟加载资源文件配置</w:t>
-      </w:r>
-    </w:p>
-    <w:p>
-      <w:pPr>
-        <w:ind w:left="840" w:leftChars="0" w:firstLine="420" w:firstLineChars="0"/>
-        <w:rPr>
-          <w:rFonts w:hint="eastAsia"/>
-          <w:lang w:val="en-US" w:eastAsia="zh-CN"/>
-        </w:rPr>
-      </w:pPr>
-      <w:r>
-        <w:rPr>
-          <w:rFonts w:hint="eastAsia"/>
-          <w:lang w:val="en-US" w:eastAsia="zh-CN"/>
-        </w:rPr>
-        <w:t>4：config.router.js为路由切换配置</w:t>
-      </w:r>
-    </w:p>
-    <w:p>
-      <w:pPr>
-        <w:ind w:firstLine="420" w:firstLineChars="0"/>
-        <w:rPr>
-          <w:rFonts w:hint="eastAsia"/>
-          <w:lang w:val="en-US" w:eastAsia="zh-CN"/>
-        </w:rPr>
-      </w:pPr>
-    </w:p>
-    <w:p>
-      <w:pPr>
-        <w:rPr>
-          <w:rFonts w:hint="eastAsia"/>
-          <w:lang w:val="en-US" w:eastAsia="zh-CN"/>
-        </w:rPr>
-      </w:pPr>
-    </w:p>
-    <w:p>
-      <w:pPr>
-        <w:rPr>
-          <w:rFonts w:hint="eastAsia"/>
-          <w:lang w:val="en-US" w:eastAsia="zh-CN"/>
-        </w:rPr>
-      </w:pPr>
-      <w:r>
-        <w:rPr>
-          <w:rFonts w:hint="eastAsia"/>
-          <w:lang w:val="en-US" w:eastAsia="zh-CN"/>
-        </w:rPr>
-        <w:t>4：问题描述</w:t>
-      </w:r>
-    </w:p>
-    <w:p>
-      <w:pPr>
-        <w:ind w:firstLine="420" w:firstLineChars="0"/>
-        <w:rPr>
-          <w:rFonts w:hint="eastAsia"/>
-          <w:lang w:val="en-US" w:eastAsia="zh-CN"/>
-        </w:rPr>
-      </w:pPr>
-      <w:r>
-        <w:rPr>
-          <w:rFonts w:hint="eastAsia"/>
-          <w:lang w:val="en-US" w:eastAsia="zh-CN"/>
-        </w:rPr>
-        <w:t>1：切换测试环境和开发环境，老系统需要查找和替换所有js文件中请求地址。新系统只需修改js/app/config.js目录中已经指定的请求地址就行</w:t>
-      </w:r>
-    </w:p>
-    <w:p>
-      <w:pPr>
-        <w:ind w:firstLine="420" w:firstLineChars="0"/>
-        <w:rPr>
-          <w:rFonts w:hint="eastAsia"/>
-          <w:lang w:val="en-US" w:eastAsia="zh-CN"/>
-        </w:rPr>
-      </w:pPr>
-      <w:r>
-        <w:rPr>
-          <w:rFonts w:hint="eastAsia"/>
-          <w:lang w:val="en-US" w:eastAsia="zh-CN"/>
-        </w:rPr>
-        <w:t>2：新系统菜单嵌套层次最多为6层，如需更多需配置js/app/config.js目录中指定的最大菜单层级</w:t>
-      </w:r>
-    </w:p>
-    <w:p>
-      <w:pPr>
-        <w:ind w:firstLine="420" w:firstLineChars="0"/>
-        <w:rPr>
-          <w:rFonts w:hint="eastAsia"/>
-          <w:lang w:val="en-US" w:eastAsia="zh-CN"/>
-        </w:rPr>
-      </w:pPr>
-      <w:r>
-        <w:rPr>
-          <w:rFonts w:hint="eastAsia"/>
-          <w:lang w:val="en-US" w:eastAsia="zh-CN"/>
-        </w:rPr>
-        <w:t>3：关于新系统中组织机构模块的权限部分，后台设计有重大缺陷，复杂且不利于扩展，建议后台有时间重构</w:t>
-      </w:r>
-    </w:p>
-    <w:p>
-      <w:pPr>
-        <w:rPr>
-          <w:rFonts w:hint="eastAsia"/>
-          <w:lang w:val="en-US" w:eastAsia="zh-CN"/>
-        </w:rPr>
-      </w:pPr>
-    </w:p>
-    <w:p>
-      <w:pPr>
-        <w:rPr>
-          <w:rFonts w:hint="eastAsia"/>
-          <w:lang w:val="en-US" w:eastAsia="zh-CN"/>
-        </w:rPr>
-      </w:pPr>
-    </w:p>
-    <w:p>
-      <w:pPr>
-        <w:rPr>
-          <w:rFonts w:hint="eastAsia"/>
-          <w:lang w:val="en-US" w:eastAsia="zh-CN"/>
-        </w:rPr>
-      </w:pPr>
-      <w:r>
-        <w:rPr>
-          <w:rFonts w:hint="eastAsia"/>
-          <w:lang w:val="en-US" w:eastAsia="zh-CN"/>
-        </w:rPr>
-        <w:t>5：开发环境描述</w:t>
-      </w:r>
-    </w:p>
-    <w:p>
-      <w:pPr>
-        <w:ind w:firstLine="420" w:firstLineChars="0"/>
-        <w:rPr>
-          <w:rFonts w:hint="eastAsia"/>
-          <w:lang w:val="en-US" w:eastAsia="zh-CN"/>
-        </w:rPr>
-      </w:pPr>
-      <w:r>
-        <w:rPr>
-          <w:rFonts w:hint="eastAsia"/>
-          <w:lang w:val="en-US" w:eastAsia="zh-CN"/>
-        </w:rPr>
-        <w:t>1：旧系统主要为bootstrap+jquery构建</w:t>
-      </w:r>
-    </w:p>
-    <w:p>
-      <w:pPr>
-        <w:ind w:firstLine="420" w:firstLineChars="0"/>
-        <w:rPr>
-          <w:rFonts w:hint="eastAsia"/>
-          <w:lang w:val="en-US" w:eastAsia="zh-CN"/>
-        </w:rPr>
-      </w:pPr>
-      <w:r>
-        <w:rPr>
-          <w:rFonts w:hint="eastAsia"/>
-          <w:lang w:val="en-US" w:eastAsia="zh-CN"/>
-        </w:rPr>
-        <w:t>2：旧系统主要为angular+bootstrap+jquery构建</w:t>
-      </w:r>
-    </w:p>
-    <w:p>
-      <w:pPr>
-        <w:ind w:firstLine="420" w:firstLineChars="0"/>
-        <w:rPr>
-          <w:rFonts w:hint="eastAsia"/>
-          <w:lang w:val="en-US" w:eastAsia="zh-CN"/>
-        </w:rPr>
-      </w:pPr>
-      <w:r>
-        <w:rPr>
-          <w:rFonts w:hint="eastAsia"/>
-          <w:lang w:val="en-US" w:eastAsia="zh-CN"/>
-        </w:rPr>
-        <w:t>3：less编译css, grunt自动化处理资源</w:t>
-      </w:r>
-    </w:p>
-    <w:p>
-      <w:pPr>
-        <w:ind w:firstLine="420" w:firstLineChars="0"/>
-        <w:rPr>
-          <w:rFonts w:hint="eastAsia"/>
-          <w:lang w:val="en-US" w:eastAsia="zh-CN"/>
-        </w:rPr>
-      </w:pPr>
-    </w:p>
-    <w:p>
-      <w:pPr>
-        <w:rPr>
-          <w:rFonts w:hint="eastAsia"/>
-          <w:lang w:val="en-US" w:eastAsia="zh-CN"/>
-        </w:rPr>
-      </w:pPr>
-    </w:p>
-    <w:p>
-      <w:pPr>
-        <w:rPr>
-          <w:rFonts w:hint="eastAsia"/>
-          <w:lang w:val="en-US" w:eastAsia="zh-CN"/>
-        </w:rPr>
-      </w:pPr>
-    </w:p>
-    <w:p>
-      <w:pPr>
-        <w:rPr>
-          <w:rFonts w:hint="eastAsia"/>
-          <w:lang w:val="en-US" w:eastAsia="zh-CN"/>
-        </w:rPr>
-      </w:pPr>
-      <w:r>
-        <w:rPr>
-          <w:rFonts w:hint="eastAsia"/>
-          <w:lang w:val="en-US" w:eastAsia="zh-CN"/>
-        </w:rPr>
-        <w:t>6：部署环境描述</w:t>
-      </w:r>
-    </w:p>
-    <w:p>
-      <w:pPr>
-        <w:ind w:firstLine="420" w:firstLineChars="0"/>
-        <w:rPr>
-          <w:rFonts w:hint="eastAsia"/>
-          <w:lang w:val="en-US" w:eastAsia="zh-CN"/>
-        </w:rPr>
-      </w:pPr>
-      <w:r>
-        <w:rPr>
-          <w:rFonts w:hint="eastAsia"/>
-          <w:lang w:val="en-US" w:eastAsia="zh-CN"/>
-        </w:rPr>
-        <w:t>1：测试环境工程目录放置路径：10.0.5.226 (/usr/local/tomcat/tomcat_bms/webapps</w:t>
-      </w:r>
-    </w:p>
-    <w:p>
-      <w:pPr>
-        <w:ind w:firstLine="420" w:firstLineChars="0"/>
-        <w:rPr>
-          <w:rFonts w:hint="eastAsia"/>
-          <w:lang w:val="en-US" w:eastAsia="zh-CN"/>
-        </w:rPr>
-      </w:pPr>
-      <w:r>
-        <w:rPr>
-          <w:rFonts w:hint="eastAsia"/>
-          <w:lang w:val="en-US" w:eastAsia="zh-CN"/>
-        </w:rPr>
-        <w:t>)</w:t>
-      </w:r>
-    </w:p>
-    <w:p>
-      <w:pPr>
-        <w:ind w:firstLine="420" w:firstLineChars="0"/>
-        <w:rPr>
-          <w:rFonts w:hint="eastAsia"/>
-          <w:lang w:val="en-US" w:eastAsia="zh-CN"/>
-        </w:rPr>
-      </w:pPr>
-      <w:r>
-        <w:rPr>
-          <w:rFonts w:hint="eastAsia"/>
-          <w:lang w:val="en-US" w:eastAsia="zh-CN"/>
-        </w:rPr>
-        <w:t>2：正式环境工程目录放置路径：112.74.207.132 (/usr/local/tomcat/tomcat_bms/webapps</w:t>
-      </w:r>
-    </w:p>
-    <w:p>
-      <w:pPr>
-        <w:ind w:firstLine="420" w:firstLineChars="0"/>
-        <w:rPr>
-          <w:rFonts w:hint="eastAsia"/>
-          <w:lang w:val="en-US" w:eastAsia="zh-CN"/>
-        </w:rPr>
-      </w:pPr>
-      <w:r>
-        <w:rPr>
-          <w:rFonts w:hint="eastAsia"/>
-          <w:lang w:val="en-US" w:eastAsia="zh-CN"/>
-        </w:rPr>
-        <w:t>)</w:t>
-      </w:r>
-    </w:p>
-    <w:p>
-      <w:pPr>
-        <w:ind w:firstLine="420" w:firstLineChars="0"/>
-        <w:rPr>
-          <w:rFonts w:hint="eastAsia"/>
-          <w:lang w:val="en-US" w:eastAsia="zh-CN"/>
-        </w:rPr>
-      </w:pPr>
-      <w:r>
-        <w:rPr>
-          <w:rFonts w:hint="eastAsia"/>
-          <w:lang w:val="en-US" w:eastAsia="zh-CN"/>
-        </w:rPr>
-        <w:t>3：前端后台项目都为(</w:t>
+          <w:sz w:val="21"/>
+          <w:szCs w:val="21"/>
+          <w:lang w:val="en-US" w:eastAsia="zh-CN"/>
+        </w:rPr>
+      </w:pPr>
+      <w:r>
+        <w:rPr>
+          <w:rFonts w:hint="eastAsia"/>
+          <w:sz w:val="21"/>
+          <w:szCs w:val="21"/>
+          <w:lang w:val="en-US" w:eastAsia="zh-CN"/>
+        </w:rPr>
+        <w:t>2：财务模块--清算模块。老接口是做了功能实现，但是新接口去掉了此功能，因此在系统只做了接口预留扩展，功能已经删除，如需开发，也需如开启“除权除息分红”操作步骤一般，然后在预留处复制修改相关代码（也可参照文件finance文件中备份文件(</w:t>
       </w:r>
       <w:r>
         <w:rPr>
           <w:rFonts w:hint="eastAsia"/>
           <w:color w:val="FF0000"/>
-          <w:lang w:val="en-US" w:eastAsia="zh-CN"/>
-        </w:rPr>
-        <w:t>项目名称_admin</w:t>
-      </w:r>
-      <w:r>
-        <w:rPr>
-          <w:rFonts w:hint="eastAsia"/>
-          <w:lang w:val="en-US" w:eastAsia="zh-CN"/>
-        </w:rPr>
-        <w:t>)命名</w:t>
-      </w:r>
-    </w:p>
-    <w:p>
-      <w:pPr>
-        <w:ind w:firstLine="420" w:firstLineChars="0"/>
-        <w:rPr>
-          <w:rFonts w:hint="eastAsia"/>
-          <w:lang w:val="en-US" w:eastAsia="zh-CN"/>
-        </w:rPr>
-      </w:pPr>
-    </w:p>
-    <w:p>
-      <w:pPr>
-        <w:rPr>
-          <w:rFonts w:hint="eastAsia"/>
-          <w:lang w:val="en-US" w:eastAsia="zh-CN"/>
-        </w:rPr>
-      </w:pPr>
-    </w:p>
-    <w:p>
-      <w:pPr>
-        <w:rPr>
-          <w:rFonts w:hint="eastAsia"/>
-          <w:lang w:val="en-US" w:eastAsia="zh-CN"/>
-        </w:rPr>
-      </w:pPr>
-      <w:r>
-        <w:rPr>
-          <w:rFonts w:hint="eastAsia"/>
-          <w:lang w:val="en-US" w:eastAsia="zh-CN"/>
-        </w:rPr>
-        <w:t>7：其他描述</w:t>
-      </w:r>
-    </w:p>
-    <w:p>
-      <w:pPr>
-        <w:ind w:firstLine="420" w:firstLineChars="0"/>
-        <w:rPr>
-          <w:rFonts w:hint="eastAsia"/>
-          <w:lang w:val="en-US" w:eastAsia="zh-CN"/>
-        </w:rPr>
-      </w:pPr>
-      <w:r>
-        <w:rPr>
-          <w:rFonts w:hint="eastAsia"/>
-          <w:lang w:val="en-US" w:eastAsia="zh-CN"/>
-        </w:rPr>
-        <w:t>1：分仓系统，因为接口大部分不通，且需要有变，目前已停止开发</w:t>
-      </w:r>
-    </w:p>
-    <w:p>
-      <w:pPr>
-        <w:ind w:firstLine="420" w:firstLineChars="0"/>
-        <w:rPr>
-          <w:rFonts w:hint="eastAsia"/>
-          <w:lang w:val="en-US" w:eastAsia="zh-CN"/>
-        </w:rPr>
-      </w:pPr>
-      <w:r>
-        <w:rPr>
-          <w:rFonts w:hint="eastAsia"/>
-          <w:lang w:val="en-US" w:eastAsia="zh-CN"/>
-        </w:rPr>
-        <w:t>2：svn中产品文档（布住网后台管理新版迭代07.7.12）需迭代</w:t>
-      </w:r>
-    </w:p>
-    <w:p>
-      <w:pPr>
-        <w:rPr>
-          <w:rFonts w:hint="eastAsia"/>
-          <w:lang w:val="en-US" w:eastAsia="zh-CN"/>
-        </w:rPr>
-      </w:pPr>
+          <w:sz w:val="21"/>
+          <w:szCs w:val="21"/>
+          <w:lang w:val="en-US" w:eastAsia="zh-CN"/>
+        </w:rPr>
+        <w:t>财务重构前1</w:t>
+      </w:r>
+      <w:r>
+        <w:rPr>
+          <w:rFonts w:hint="eastAsia"/>
+          <w:sz w:val="21"/>
+          <w:szCs w:val="21"/>
+          <w:lang w:val="en-US" w:eastAsia="zh-CN"/>
+        </w:rPr>
+        <w:t>)，这个文件为旧接口中的功能实现）。</w:t>
+      </w:r>
+    </w:p>
+    <w:p>
+      <w:pPr>
+        <w:pStyle w:val="5"/>
+        <w:keepNext w:val="0"/>
+        <w:keepLines w:val="0"/>
+        <w:widowControl/>
+        <w:suppressLineNumbers w:val="0"/>
+        <w:shd w:val="clear" w:fill="FFFFFF"/>
+        <w:rPr>
+          <w:rFonts w:ascii="Consolas" w:hAnsi="Consolas" w:eastAsia="Consolas" w:cs="Consolas"/>
+          <w:color w:val="000000"/>
+          <w:sz w:val="21"/>
+          <w:szCs w:val="21"/>
+        </w:rPr>
+      </w:pPr>
+      <w:r>
+        <w:rPr>
+          <w:rFonts w:hint="eastAsia"/>
+          <w:sz w:val="21"/>
+          <w:szCs w:val="21"/>
+          <w:lang w:val="en-US" w:eastAsia="zh-CN"/>
+        </w:rPr>
+        <w:t>3：模块功能--股权投资人。也是已经开发测试完成的功能，目前作隐藏处理。如需开启，请找到公共服务文件js/base/factory/tool-util.js文件，找到</w:t>
+      </w:r>
+      <w:r>
+        <w:rPr>
+          <w:rFonts w:hint="default" w:ascii="Consolas" w:hAnsi="Consolas" w:eastAsia="Consolas" w:cs="Consolas"/>
+          <w:i/>
+          <w:color w:val="808080"/>
+          <w:sz w:val="21"/>
+          <w:szCs w:val="21"/>
+          <w:shd w:val="clear" w:fill="FFFFFF"/>
+        </w:rPr>
+        <w:t>/*</w:t>
+      </w:r>
+      <w:r>
+        <w:rPr>
+          <w:rFonts w:hint="eastAsia" w:ascii="宋体" w:hAnsi="宋体" w:eastAsia="宋体" w:cs="宋体"/>
+          <w:i/>
+          <w:color w:val="808080"/>
+          <w:sz w:val="21"/>
+          <w:szCs w:val="21"/>
+          <w:shd w:val="clear" w:fill="FFFFFF"/>
+        </w:rPr>
+        <w:t>解析主菜单</w:t>
+      </w:r>
+      <w:r>
+        <w:rPr>
+          <w:rFonts w:hint="default" w:ascii="Consolas" w:hAnsi="Consolas" w:eastAsia="Consolas" w:cs="Consolas"/>
+          <w:i/>
+          <w:color w:val="808080"/>
+          <w:sz w:val="21"/>
+          <w:szCs w:val="21"/>
+          <w:shd w:val="clear" w:fill="FFFFFF"/>
+        </w:rPr>
+        <w:t>*/</w:t>
+      </w:r>
+      <w:r>
+        <w:rPr>
+          <w:rFonts w:hint="eastAsia" w:ascii="Consolas" w:hAnsi="Consolas" w:cs="Consolas"/>
+          <w:i/>
+          <w:color w:val="808080"/>
+          <w:sz w:val="21"/>
+          <w:szCs w:val="21"/>
+          <w:shd w:val="clear" w:fill="FFFFFF"/>
+          <w:lang w:val="en-US" w:eastAsia="zh-CN"/>
+        </w:rPr>
+        <w:t xml:space="preserve"> </w:t>
+      </w:r>
+      <w:r>
+        <w:rPr>
+          <w:rFonts w:hint="default" w:ascii="Consolas" w:hAnsi="Consolas" w:eastAsia="Consolas" w:cs="Consolas"/>
+          <w:color w:val="458383"/>
+          <w:sz w:val="21"/>
+          <w:szCs w:val="21"/>
+          <w:shd w:val="clear" w:fill="FFFFFF"/>
+        </w:rPr>
+        <w:t>tools</w:t>
+      </w:r>
+      <w:r>
+        <w:rPr>
+          <w:rFonts w:hint="default" w:ascii="Consolas" w:hAnsi="Consolas" w:eastAsia="Consolas" w:cs="Consolas"/>
+          <w:color w:val="000000"/>
+          <w:sz w:val="21"/>
+          <w:szCs w:val="21"/>
+          <w:shd w:val="clear" w:fill="FFFFFF"/>
+        </w:rPr>
+        <w:t>.</w:t>
+      </w:r>
+      <w:r>
+        <w:rPr>
+          <w:rFonts w:hint="default" w:ascii="Consolas" w:hAnsi="Consolas" w:eastAsia="Consolas" w:cs="Consolas"/>
+          <w:color w:val="7A7A43"/>
+          <w:sz w:val="21"/>
+          <w:szCs w:val="21"/>
+          <w:shd w:val="clear" w:fill="FFFFFF"/>
+        </w:rPr>
+        <w:t>resolveMainMenu</w:t>
+      </w:r>
+      <w:r>
+        <w:rPr>
+          <w:rFonts w:hint="eastAsia" w:ascii="Consolas" w:hAnsi="Consolas" w:cs="Consolas"/>
+          <w:color w:val="7A7A43"/>
+          <w:sz w:val="21"/>
+          <w:szCs w:val="21"/>
+          <w:shd w:val="clear" w:fill="FFFFFF"/>
+          <w:lang w:val="en-US" w:eastAsia="zh-CN"/>
+        </w:rPr>
+        <w:t>=fun...</w:t>
+      </w:r>
+      <w:r>
+        <w:rPr>
+          <w:rFonts w:hint="eastAsia"/>
+          <w:sz w:val="21"/>
+          <w:szCs w:val="21"/>
+          <w:lang w:val="en-US" w:eastAsia="zh-CN"/>
+        </w:rPr>
+        <w:t>部分，找到</w:t>
+      </w:r>
+      <w:r>
+        <w:rPr>
+          <w:rFonts w:hint="default" w:ascii="Consolas" w:hAnsi="Consolas" w:eastAsia="Consolas" w:cs="Consolas"/>
+          <w:i/>
+          <w:color w:val="808080"/>
+          <w:sz w:val="21"/>
+          <w:szCs w:val="21"/>
+          <w:shd w:val="clear" w:fill="FFFFFF"/>
+        </w:rPr>
+        <w:t>/*</w:t>
+      </w:r>
+      <w:r>
+        <w:rPr>
+          <w:rFonts w:hint="eastAsia" w:ascii="宋体" w:hAnsi="宋体" w:eastAsia="宋体" w:cs="宋体"/>
+          <w:i/>
+          <w:color w:val="808080"/>
+          <w:sz w:val="21"/>
+          <w:szCs w:val="21"/>
+          <w:shd w:val="clear" w:fill="FFFFFF"/>
+        </w:rPr>
+        <w:t>过滤不需要显示的模块</w:t>
+      </w:r>
+      <w:r>
+        <w:rPr>
+          <w:rFonts w:hint="default" w:ascii="Consolas" w:hAnsi="Consolas" w:eastAsia="Consolas" w:cs="Consolas"/>
+          <w:i/>
+          <w:color w:val="808080"/>
+          <w:sz w:val="21"/>
+          <w:szCs w:val="21"/>
+          <w:shd w:val="clear" w:fill="FFFFFF"/>
+        </w:rPr>
+        <w:t>*/</w:t>
+      </w:r>
+      <w:r>
+        <w:rPr>
+          <w:rFonts w:hint="default" w:ascii="Consolas" w:hAnsi="Consolas" w:eastAsia="Consolas" w:cs="Consolas"/>
+          <w:i/>
+          <w:color w:val="808080"/>
+          <w:sz w:val="21"/>
+          <w:szCs w:val="21"/>
+          <w:shd w:val="clear" w:fill="FFFFFF"/>
+        </w:rPr>
+        <w:br w:type="textWrapping"/>
+      </w:r>
+      <w:r>
+        <w:rPr>
+          <w:rFonts w:hint="default" w:ascii="Consolas" w:hAnsi="Consolas" w:eastAsia="Consolas" w:cs="Consolas"/>
+          <w:b/>
+          <w:color w:val="000080"/>
+          <w:sz w:val="21"/>
+          <w:szCs w:val="21"/>
+          <w:shd w:val="clear" w:fill="FFFFFF"/>
+        </w:rPr>
+        <w:t>if</w:t>
+      </w:r>
+      <w:r>
+        <w:rPr>
+          <w:rFonts w:hint="default" w:ascii="Consolas" w:hAnsi="Consolas" w:eastAsia="Consolas" w:cs="Consolas"/>
+          <w:color w:val="000000"/>
+          <w:sz w:val="21"/>
+          <w:szCs w:val="21"/>
+          <w:shd w:val="clear" w:fill="FFFFFF"/>
+        </w:rPr>
+        <w:t>(</w:t>
+      </w:r>
+      <w:r>
+        <w:rPr>
+          <w:rFonts w:hint="default" w:ascii="Consolas" w:hAnsi="Consolas" w:eastAsia="Consolas" w:cs="Consolas"/>
+          <w:color w:val="458383"/>
+          <w:sz w:val="21"/>
+          <w:szCs w:val="21"/>
+          <w:shd w:val="clear" w:fill="FFFFFF"/>
+        </w:rPr>
+        <w:t>tempobj</w:t>
+      </w:r>
+      <w:r>
+        <w:rPr>
+          <w:rFonts w:hint="default" w:ascii="Consolas" w:hAnsi="Consolas" w:eastAsia="Consolas" w:cs="Consolas"/>
+          <w:color w:val="000000"/>
+          <w:sz w:val="21"/>
+          <w:szCs w:val="21"/>
+          <w:shd w:val="clear" w:fill="FFFFFF"/>
+        </w:rPr>
+        <w:t>[</w:t>
+      </w:r>
+      <w:r>
+        <w:rPr>
+          <w:rFonts w:hint="default" w:ascii="Consolas" w:hAnsi="Consolas" w:eastAsia="Consolas" w:cs="Consolas"/>
+          <w:b/>
+          <w:color w:val="008000"/>
+          <w:sz w:val="21"/>
+          <w:szCs w:val="21"/>
+          <w:shd w:val="clear" w:fill="FFFFFF"/>
+        </w:rPr>
+        <w:t>'module'</w:t>
+      </w:r>
+      <w:r>
+        <w:rPr>
+          <w:rFonts w:hint="default" w:ascii="Consolas" w:hAnsi="Consolas" w:eastAsia="Consolas" w:cs="Consolas"/>
+          <w:color w:val="000000"/>
+          <w:sz w:val="21"/>
+          <w:szCs w:val="21"/>
+          <w:shd w:val="clear" w:fill="FFFFFF"/>
+        </w:rPr>
+        <w:t>]===</w:t>
+      </w:r>
+      <w:r>
+        <w:rPr>
+          <w:rFonts w:hint="default" w:ascii="Consolas" w:hAnsi="Consolas" w:eastAsia="Consolas" w:cs="Consolas"/>
+          <w:b/>
+          <w:color w:val="008000"/>
+          <w:sz w:val="21"/>
+          <w:szCs w:val="21"/>
+          <w:shd w:val="clear" w:fill="FFFFFF"/>
+        </w:rPr>
+        <w:t>'equity'</w:t>
+      </w:r>
+      <w:r>
+        <w:rPr>
+          <w:rFonts w:hint="default" w:ascii="Consolas" w:hAnsi="Consolas" w:eastAsia="Consolas" w:cs="Consolas"/>
+          <w:color w:val="000000"/>
+          <w:sz w:val="21"/>
+          <w:szCs w:val="21"/>
+          <w:shd w:val="clear" w:fill="FFFFFF"/>
+        </w:rPr>
+        <w:t>){</w:t>
+      </w:r>
+      <w:r>
+        <w:rPr>
+          <w:rFonts w:hint="default" w:ascii="Consolas" w:hAnsi="Consolas" w:eastAsia="Consolas" w:cs="Consolas"/>
+          <w:color w:val="000000"/>
+          <w:sz w:val="21"/>
+          <w:szCs w:val="21"/>
+          <w:shd w:val="clear" w:fill="FFFFFF"/>
+        </w:rPr>
+        <w:br w:type="textWrapping"/>
+      </w:r>
+      <w:r>
+        <w:rPr>
+          <w:rFonts w:hint="default" w:ascii="Consolas" w:hAnsi="Consolas" w:eastAsia="Consolas" w:cs="Consolas"/>
+          <w:color w:val="000000"/>
+          <w:sz w:val="21"/>
+          <w:szCs w:val="21"/>
+          <w:shd w:val="clear" w:fill="FFFFFF"/>
+        </w:rPr>
+        <w:t xml:space="preserve">    </w:t>
+      </w:r>
+      <w:r>
+        <w:rPr>
+          <w:rFonts w:hint="default" w:ascii="Consolas" w:hAnsi="Consolas" w:eastAsia="Consolas" w:cs="Consolas"/>
+          <w:color w:val="458383"/>
+          <w:sz w:val="21"/>
+          <w:szCs w:val="21"/>
+          <w:shd w:val="clear" w:fill="FFFFFF"/>
+        </w:rPr>
+        <w:t>tempobj</w:t>
+      </w:r>
+      <w:r>
+        <w:rPr>
+          <w:rFonts w:hint="default" w:ascii="Consolas" w:hAnsi="Consolas" w:eastAsia="Consolas" w:cs="Consolas"/>
+          <w:color w:val="000000"/>
+          <w:sz w:val="21"/>
+          <w:szCs w:val="21"/>
+          <w:shd w:val="clear" w:fill="FFFFFF"/>
+        </w:rPr>
+        <w:t>[</w:t>
+      </w:r>
+      <w:r>
+        <w:rPr>
+          <w:rFonts w:hint="default" w:ascii="Consolas" w:hAnsi="Consolas" w:eastAsia="Consolas" w:cs="Consolas"/>
+          <w:b/>
+          <w:color w:val="008000"/>
+          <w:sz w:val="21"/>
+          <w:szCs w:val="21"/>
+          <w:shd w:val="clear" w:fill="FFFFFF"/>
+        </w:rPr>
+        <w:t>'isshow'</w:t>
+      </w:r>
+      <w:r>
+        <w:rPr>
+          <w:rFonts w:hint="default" w:ascii="Consolas" w:hAnsi="Consolas" w:eastAsia="Consolas" w:cs="Consolas"/>
+          <w:color w:val="000000"/>
+          <w:sz w:val="21"/>
+          <w:szCs w:val="21"/>
+          <w:shd w:val="clear" w:fill="FFFFFF"/>
+        </w:rPr>
+        <w:t>]=</w:t>
+      </w:r>
+      <w:r>
+        <w:rPr>
+          <w:rFonts w:hint="default" w:ascii="Consolas" w:hAnsi="Consolas" w:eastAsia="Consolas" w:cs="Consolas"/>
+          <w:b/>
+          <w:color w:val="000080"/>
+          <w:sz w:val="21"/>
+          <w:szCs w:val="21"/>
+          <w:shd w:val="clear" w:fill="FFFFFF"/>
+        </w:rPr>
+        <w:t>false</w:t>
+      </w:r>
+      <w:r>
+        <w:rPr>
+          <w:rFonts w:hint="default" w:ascii="Consolas" w:hAnsi="Consolas" w:eastAsia="Consolas" w:cs="Consolas"/>
+          <w:color w:val="000000"/>
+          <w:sz w:val="21"/>
+          <w:szCs w:val="21"/>
+          <w:shd w:val="clear" w:fill="FFFFFF"/>
+        </w:rPr>
+        <w:t>;</w:t>
+      </w:r>
+      <w:r>
+        <w:rPr>
+          <w:rFonts w:hint="default" w:ascii="Consolas" w:hAnsi="Consolas" w:eastAsia="Consolas" w:cs="Consolas"/>
+          <w:color w:val="000000"/>
+          <w:sz w:val="21"/>
+          <w:szCs w:val="21"/>
+          <w:shd w:val="clear" w:fill="FFFFFF"/>
+        </w:rPr>
+        <w:br w:type="textWrapping"/>
+      </w:r>
+      <w:r>
+        <w:rPr>
+          <w:rFonts w:hint="default" w:ascii="Consolas" w:hAnsi="Consolas" w:eastAsia="Consolas" w:cs="Consolas"/>
+          <w:color w:val="000000"/>
+          <w:sz w:val="21"/>
+          <w:szCs w:val="21"/>
+          <w:shd w:val="clear" w:fill="FFFFFF"/>
+        </w:rPr>
+        <w:t>}</w:t>
+      </w:r>
+    </w:p>
+    <w:p>
+      <w:pPr>
+        <w:pStyle w:val="5"/>
+        <w:keepNext w:val="0"/>
+        <w:keepLines w:val="0"/>
+        <w:widowControl/>
+        <w:suppressLineNumbers w:val="0"/>
+        <w:shd w:val="clear" w:fill="FFFFFF"/>
+        <w:rPr>
+          <w:rFonts w:hint="eastAsia"/>
+          <w:sz w:val="21"/>
+          <w:szCs w:val="21"/>
+          <w:lang w:val="en-US" w:eastAsia="zh-CN"/>
+        </w:rPr>
+      </w:pPr>
+      <w:r>
+        <w:rPr>
+          <w:rFonts w:hint="eastAsia" w:ascii="Consolas" w:hAnsi="Consolas" w:cs="Consolas"/>
+          <w:color w:val="000000"/>
+          <w:sz w:val="21"/>
+          <w:szCs w:val="21"/>
+          <w:lang w:val="en-US" w:eastAsia="zh-CN"/>
+        </w:rPr>
+        <w:t>将此部分注释掉即可，其中isshow属性主要为控制菜单是否显示。而判断条件中的</w:t>
+      </w:r>
+      <w:r>
+        <w:rPr>
+          <w:rFonts w:hint="default" w:ascii="Consolas" w:hAnsi="Consolas" w:eastAsia="Consolas" w:cs="Consolas"/>
+          <w:b/>
+          <w:color w:val="008000"/>
+          <w:sz w:val="21"/>
+          <w:szCs w:val="21"/>
+          <w:shd w:val="clear" w:fill="FFFFFF"/>
+        </w:rPr>
+        <w:t>'equity'</w:t>
+      </w:r>
+      <w:r>
+        <w:rPr>
+          <w:rFonts w:hint="eastAsia" w:ascii="Consolas" w:hAnsi="Consolas" w:cs="Consolas"/>
+          <w:b/>
+          <w:color w:val="008000"/>
+          <w:sz w:val="21"/>
+          <w:szCs w:val="21"/>
+          <w:shd w:val="clear" w:fill="FFFFFF"/>
+          <w:lang w:val="en-US" w:eastAsia="zh-CN"/>
+        </w:rPr>
+        <w:t xml:space="preserve"> </w:t>
+      </w:r>
+      <w:r>
+        <w:rPr>
+          <w:rFonts w:hint="eastAsia" w:ascii="Consolas" w:hAnsi="Consolas" w:cs="Consolas"/>
+          <w:color w:val="000000"/>
+          <w:sz w:val="21"/>
+          <w:szCs w:val="21"/>
+          <w:lang w:val="en-US" w:eastAsia="zh-CN"/>
+        </w:rPr>
+        <w:t>则为模块别名简称，主要用于缓存和路由，在方法中的</w:t>
+      </w:r>
+      <w:r>
+        <w:rPr>
+          <w:rFonts w:hint="default" w:ascii="Consolas" w:hAnsi="Consolas" w:eastAsia="Consolas" w:cs="Consolas"/>
+          <w:b/>
+          <w:color w:val="000080"/>
+          <w:sz w:val="21"/>
+          <w:szCs w:val="21"/>
+          <w:shd w:val="clear" w:fill="FFFFFF"/>
+        </w:rPr>
+        <w:t xml:space="preserve">var </w:t>
+      </w:r>
+      <w:r>
+        <w:rPr>
+          <w:rFonts w:hint="default" w:ascii="Consolas" w:hAnsi="Consolas" w:eastAsia="Consolas" w:cs="Consolas"/>
+          <w:color w:val="458383"/>
+          <w:sz w:val="21"/>
+          <w:szCs w:val="21"/>
+          <w:shd w:val="clear" w:fill="FFFFFF"/>
+        </w:rPr>
+        <w:t xml:space="preserve">menu_map </w:t>
+      </w:r>
+      <w:r>
+        <w:rPr>
+          <w:rFonts w:hint="default" w:ascii="Consolas" w:hAnsi="Consolas" w:eastAsia="Consolas" w:cs="Consolas"/>
+          <w:color w:val="000000"/>
+          <w:sz w:val="21"/>
+          <w:szCs w:val="21"/>
+          <w:shd w:val="clear" w:fill="FFFFFF"/>
+        </w:rPr>
+        <w:t>= {</w:t>
+      </w:r>
+      <w:r>
+        <w:rPr>
+          <w:rFonts w:hint="default" w:ascii="Consolas" w:hAnsi="Consolas" w:eastAsia="Consolas" w:cs="Consolas"/>
+          <w:color w:val="000000"/>
+          <w:sz w:val="21"/>
+          <w:szCs w:val="21"/>
+          <w:shd w:val="clear" w:fill="FFFFFF"/>
+        </w:rPr>
+        <w:br w:type="textWrapping"/>
+      </w:r>
+      <w:r>
+        <w:rPr>
+          <w:rFonts w:hint="default" w:ascii="Consolas" w:hAnsi="Consolas" w:eastAsia="Consolas" w:cs="Consolas"/>
+          <w:color w:val="000000"/>
+          <w:sz w:val="21"/>
+          <w:szCs w:val="21"/>
+          <w:shd w:val="clear" w:fill="FFFFFF"/>
+        </w:rPr>
+        <w:t xml:space="preserve">        </w:t>
+      </w:r>
+      <w:r>
+        <w:rPr>
+          <w:rFonts w:hint="default" w:ascii="Consolas" w:hAnsi="Consolas" w:eastAsia="Consolas" w:cs="Consolas"/>
+          <w:b/>
+          <w:color w:val="008000"/>
+          <w:sz w:val="21"/>
+          <w:szCs w:val="21"/>
+          <w:shd w:val="clear" w:fill="FFFFFF"/>
+        </w:rPr>
+        <w:t>'yttx-organization'</w:t>
+      </w:r>
+      <w:r>
+        <w:rPr>
+          <w:rFonts w:hint="default" w:ascii="Consolas" w:hAnsi="Consolas" w:eastAsia="Consolas" w:cs="Consolas"/>
+          <w:color w:val="000000"/>
+          <w:sz w:val="21"/>
+          <w:szCs w:val="21"/>
+          <w:shd w:val="clear" w:fill="FFFFFF"/>
+        </w:rPr>
+        <w:t xml:space="preserve">: </w:t>
+      </w:r>
+      <w:r>
+        <w:rPr>
+          <w:rFonts w:hint="default" w:ascii="Consolas" w:hAnsi="Consolas" w:eastAsia="Consolas" w:cs="Consolas"/>
+          <w:b/>
+          <w:color w:val="008000"/>
+          <w:sz w:val="21"/>
+          <w:szCs w:val="21"/>
+          <w:shd w:val="clear" w:fill="FFFFFF"/>
+        </w:rPr>
+        <w:t>'struct'</w:t>
+      </w:r>
+      <w:r>
+        <w:rPr>
+          <w:rFonts w:hint="default" w:ascii="Consolas" w:hAnsi="Consolas" w:eastAsia="Consolas" w:cs="Consolas"/>
+          <w:color w:val="000000"/>
+          <w:sz w:val="21"/>
+          <w:szCs w:val="21"/>
+          <w:shd w:val="clear" w:fill="FFFFFF"/>
+        </w:rPr>
+        <w:t>,</w:t>
+      </w:r>
+      <w:r>
+        <w:rPr>
+          <w:rFonts w:hint="default" w:ascii="Consolas" w:hAnsi="Consolas" w:eastAsia="Consolas" w:cs="Consolas"/>
+          <w:color w:val="000000"/>
+          <w:sz w:val="21"/>
+          <w:szCs w:val="21"/>
+          <w:shd w:val="clear" w:fill="FFFFFF"/>
+        </w:rPr>
+        <w:br w:type="textWrapping"/>
+      </w:r>
+      <w:r>
+        <w:rPr>
+          <w:rFonts w:hint="default" w:ascii="Consolas" w:hAnsi="Consolas" w:eastAsia="Consolas" w:cs="Consolas"/>
+          <w:color w:val="000000"/>
+          <w:sz w:val="21"/>
+          <w:szCs w:val="21"/>
+          <w:shd w:val="clear" w:fill="FFFFFF"/>
+        </w:rPr>
+        <w:t xml:space="preserve">        </w:t>
+      </w:r>
+      <w:r>
+        <w:rPr>
+          <w:rFonts w:hint="default" w:ascii="Consolas" w:hAnsi="Consolas" w:eastAsia="Consolas" w:cs="Consolas"/>
+          <w:b/>
+          <w:color w:val="008000"/>
+          <w:sz w:val="21"/>
+          <w:szCs w:val="21"/>
+          <w:shd w:val="clear" w:fill="FFFFFF"/>
+        </w:rPr>
+        <w:t>'yttx-order-manager'</w:t>
+      </w:r>
+      <w:r>
+        <w:rPr>
+          <w:rFonts w:hint="default" w:ascii="Consolas" w:hAnsi="Consolas" w:eastAsia="Consolas" w:cs="Consolas"/>
+          <w:color w:val="000000"/>
+          <w:sz w:val="21"/>
+          <w:szCs w:val="21"/>
+          <w:shd w:val="clear" w:fill="FFFFFF"/>
+        </w:rPr>
+        <w:t xml:space="preserve">: </w:t>
+      </w:r>
+      <w:r>
+        <w:rPr>
+          <w:rFonts w:hint="default" w:ascii="Consolas" w:hAnsi="Consolas" w:eastAsia="Consolas" w:cs="Consolas"/>
+          <w:b/>
+          <w:color w:val="008000"/>
+          <w:sz w:val="21"/>
+          <w:szCs w:val="21"/>
+          <w:shd w:val="clear" w:fill="FFFFFF"/>
+        </w:rPr>
+        <w:t>'order'</w:t>
+      </w:r>
+      <w:r>
+        <w:rPr>
+          <w:rFonts w:hint="default" w:ascii="Consolas" w:hAnsi="Consolas" w:eastAsia="Consolas" w:cs="Consolas"/>
+          <w:color w:val="000000"/>
+          <w:sz w:val="21"/>
+          <w:szCs w:val="21"/>
+          <w:shd w:val="clear" w:fill="FFFFFF"/>
+        </w:rPr>
+        <w:t>,</w:t>
+      </w:r>
+      <w:r>
+        <w:rPr>
+          <w:rFonts w:hint="default" w:ascii="Consolas" w:hAnsi="Consolas" w:eastAsia="Consolas" w:cs="Consolas"/>
+          <w:color w:val="000000"/>
+          <w:sz w:val="21"/>
+          <w:szCs w:val="21"/>
+          <w:shd w:val="clear" w:fill="FFFFFF"/>
+        </w:rPr>
+        <w:br w:type="textWrapping"/>
+      </w:r>
+      <w:r>
+        <w:rPr>
+          <w:rFonts w:hint="default" w:ascii="Consolas" w:hAnsi="Consolas" w:eastAsia="Consolas" w:cs="Consolas"/>
+          <w:color w:val="000000"/>
+          <w:sz w:val="21"/>
+          <w:szCs w:val="21"/>
+          <w:shd w:val="clear" w:fill="FFFFFF"/>
+        </w:rPr>
+        <w:t xml:space="preserve">        </w:t>
+      </w:r>
+      <w:r>
+        <w:rPr>
+          <w:rFonts w:hint="default" w:ascii="Consolas" w:hAnsi="Consolas" w:eastAsia="Consolas" w:cs="Consolas"/>
+          <w:b/>
+          <w:color w:val="008000"/>
+          <w:sz w:val="21"/>
+          <w:szCs w:val="21"/>
+          <w:shd w:val="clear" w:fill="FFFFFF"/>
+        </w:rPr>
+        <w:t>'yttx-finance-manager'</w:t>
+      </w:r>
+      <w:r>
+        <w:rPr>
+          <w:rFonts w:hint="default" w:ascii="Consolas" w:hAnsi="Consolas" w:eastAsia="Consolas" w:cs="Consolas"/>
+          <w:color w:val="000000"/>
+          <w:sz w:val="21"/>
+          <w:szCs w:val="21"/>
+          <w:shd w:val="clear" w:fill="FFFFFF"/>
+        </w:rPr>
+        <w:t xml:space="preserve">: </w:t>
+      </w:r>
+      <w:r>
+        <w:rPr>
+          <w:rFonts w:hint="default" w:ascii="Consolas" w:hAnsi="Consolas" w:eastAsia="Consolas" w:cs="Consolas"/>
+          <w:b/>
+          <w:color w:val="008000"/>
+          <w:sz w:val="21"/>
+          <w:szCs w:val="21"/>
+          <w:shd w:val="clear" w:fill="FFFFFF"/>
+        </w:rPr>
+        <w:t>'finance'</w:t>
+      </w:r>
+      <w:r>
+        <w:rPr>
+          <w:rFonts w:hint="default" w:ascii="Consolas" w:hAnsi="Consolas" w:eastAsia="Consolas" w:cs="Consolas"/>
+          <w:color w:val="000000"/>
+          <w:sz w:val="21"/>
+          <w:szCs w:val="21"/>
+          <w:shd w:val="clear" w:fill="FFFFFF"/>
+        </w:rPr>
+        <w:t>,</w:t>
+      </w:r>
+      <w:r>
+        <w:rPr>
+          <w:rFonts w:hint="default" w:ascii="Consolas" w:hAnsi="Consolas" w:eastAsia="Consolas" w:cs="Consolas"/>
+          <w:color w:val="000000"/>
+          <w:sz w:val="21"/>
+          <w:szCs w:val="21"/>
+          <w:shd w:val="clear" w:fill="FFFFFF"/>
+        </w:rPr>
+        <w:br w:type="textWrapping"/>
+      </w:r>
+      <w:r>
+        <w:rPr>
+          <w:rFonts w:hint="default" w:ascii="Consolas" w:hAnsi="Consolas" w:eastAsia="Consolas" w:cs="Consolas"/>
+          <w:color w:val="000000"/>
+          <w:sz w:val="21"/>
+          <w:szCs w:val="21"/>
+          <w:shd w:val="clear" w:fill="FFFFFF"/>
+        </w:rPr>
+        <w:t xml:space="preserve">        </w:t>
+      </w:r>
+      <w:r>
+        <w:rPr>
+          <w:rFonts w:hint="default" w:ascii="Consolas" w:hAnsi="Consolas" w:eastAsia="Consolas" w:cs="Consolas"/>
+          <w:b/>
+          <w:color w:val="008000"/>
+          <w:sz w:val="21"/>
+          <w:szCs w:val="21"/>
+          <w:shd w:val="clear" w:fill="FFFFFF"/>
+        </w:rPr>
+        <w:t>'yttx-device-manager'</w:t>
+      </w:r>
+      <w:r>
+        <w:rPr>
+          <w:rFonts w:hint="default" w:ascii="Consolas" w:hAnsi="Consolas" w:eastAsia="Consolas" w:cs="Consolas"/>
+          <w:color w:val="000000"/>
+          <w:sz w:val="21"/>
+          <w:szCs w:val="21"/>
+          <w:shd w:val="clear" w:fill="FFFFFF"/>
+        </w:rPr>
+        <w:t xml:space="preserve">: </w:t>
+      </w:r>
+      <w:r>
+        <w:rPr>
+          <w:rFonts w:hint="default" w:ascii="Consolas" w:hAnsi="Consolas" w:eastAsia="Consolas" w:cs="Consolas"/>
+          <w:b/>
+          <w:color w:val="008000"/>
+          <w:sz w:val="21"/>
+          <w:szCs w:val="21"/>
+          <w:shd w:val="clear" w:fill="FFFFFF"/>
+        </w:rPr>
+        <w:t>'equipment'</w:t>
+      </w:r>
+      <w:r>
+        <w:rPr>
+          <w:rFonts w:hint="default" w:ascii="Consolas" w:hAnsi="Consolas" w:eastAsia="Consolas" w:cs="Consolas"/>
+          <w:color w:val="000000"/>
+          <w:sz w:val="21"/>
+          <w:szCs w:val="21"/>
+          <w:shd w:val="clear" w:fill="FFFFFF"/>
+        </w:rPr>
+        <w:t>,</w:t>
+      </w:r>
+      <w:r>
+        <w:rPr>
+          <w:rFonts w:hint="default" w:ascii="Consolas" w:hAnsi="Consolas" w:eastAsia="Consolas" w:cs="Consolas"/>
+          <w:color w:val="000000"/>
+          <w:sz w:val="21"/>
+          <w:szCs w:val="21"/>
+          <w:shd w:val="clear" w:fill="FFFFFF"/>
+        </w:rPr>
+        <w:br w:type="textWrapping"/>
+      </w:r>
+      <w:r>
+        <w:rPr>
+          <w:rFonts w:hint="default" w:ascii="Consolas" w:hAnsi="Consolas" w:eastAsia="Consolas" w:cs="Consolas"/>
+          <w:color w:val="000000"/>
+          <w:sz w:val="21"/>
+          <w:szCs w:val="21"/>
+          <w:shd w:val="clear" w:fill="FFFFFF"/>
+        </w:rPr>
+        <w:t xml:space="preserve">        </w:t>
+      </w:r>
+      <w:r>
+        <w:rPr>
+          <w:rFonts w:hint="default" w:ascii="Consolas" w:hAnsi="Consolas" w:eastAsia="Consolas" w:cs="Consolas"/>
+          <w:b/>
+          <w:color w:val="008000"/>
+          <w:sz w:val="21"/>
+          <w:szCs w:val="21"/>
+          <w:shd w:val="clear" w:fill="FFFFFF"/>
+        </w:rPr>
+        <w:t>'yttx-setting'</w:t>
+      </w:r>
+      <w:r>
+        <w:rPr>
+          <w:rFonts w:hint="default" w:ascii="Consolas" w:hAnsi="Consolas" w:eastAsia="Consolas" w:cs="Consolas"/>
+          <w:color w:val="000000"/>
+          <w:sz w:val="21"/>
+          <w:szCs w:val="21"/>
+          <w:shd w:val="clear" w:fill="FFFFFF"/>
+        </w:rPr>
+        <w:t xml:space="preserve">: </w:t>
+      </w:r>
+      <w:r>
+        <w:rPr>
+          <w:rFonts w:hint="default" w:ascii="Consolas" w:hAnsi="Consolas" w:eastAsia="Consolas" w:cs="Consolas"/>
+          <w:b/>
+          <w:color w:val="008000"/>
+          <w:sz w:val="21"/>
+          <w:szCs w:val="21"/>
+          <w:shd w:val="clear" w:fill="FFFFFF"/>
+        </w:rPr>
+        <w:t>'setting'</w:t>
+      </w:r>
+      <w:r>
+        <w:rPr>
+          <w:rFonts w:hint="default" w:ascii="Consolas" w:hAnsi="Consolas" w:eastAsia="Consolas" w:cs="Consolas"/>
+          <w:color w:val="000000"/>
+          <w:sz w:val="21"/>
+          <w:szCs w:val="21"/>
+          <w:shd w:val="clear" w:fill="FFFFFF"/>
+        </w:rPr>
+        <w:t>,</w:t>
+      </w:r>
+      <w:r>
+        <w:rPr>
+          <w:rFonts w:hint="default" w:ascii="Consolas" w:hAnsi="Consolas" w:eastAsia="Consolas" w:cs="Consolas"/>
+          <w:color w:val="000000"/>
+          <w:sz w:val="21"/>
+          <w:szCs w:val="21"/>
+          <w:shd w:val="clear" w:fill="FFFFFF"/>
+        </w:rPr>
+        <w:br w:type="textWrapping"/>
+      </w:r>
+      <w:r>
+        <w:rPr>
+          <w:rFonts w:hint="default" w:ascii="Consolas" w:hAnsi="Consolas" w:eastAsia="Consolas" w:cs="Consolas"/>
+          <w:color w:val="000000"/>
+          <w:sz w:val="21"/>
+          <w:szCs w:val="21"/>
+          <w:shd w:val="clear" w:fill="FFFFFF"/>
+        </w:rPr>
+        <w:t xml:space="preserve">        </w:t>
+      </w:r>
+      <w:r>
+        <w:rPr>
+          <w:rFonts w:hint="default" w:ascii="Consolas" w:hAnsi="Consolas" w:eastAsia="Consolas" w:cs="Consolas"/>
+          <w:b/>
+          <w:color w:val="008000"/>
+          <w:sz w:val="21"/>
+          <w:szCs w:val="21"/>
+          <w:shd w:val="clear" w:fill="FFFFFF"/>
+        </w:rPr>
+        <w:t>'yttx-equity-investor'</w:t>
+      </w:r>
+      <w:r>
+        <w:rPr>
+          <w:rFonts w:hint="default" w:ascii="Consolas" w:hAnsi="Consolas" w:eastAsia="Consolas" w:cs="Consolas"/>
+          <w:color w:val="000000"/>
+          <w:sz w:val="21"/>
+          <w:szCs w:val="21"/>
+          <w:shd w:val="clear" w:fill="FFFFFF"/>
+        </w:rPr>
+        <w:t xml:space="preserve">: </w:t>
+      </w:r>
+      <w:r>
+        <w:rPr>
+          <w:rFonts w:hint="default" w:ascii="Consolas" w:hAnsi="Consolas" w:eastAsia="Consolas" w:cs="Consolas"/>
+          <w:b/>
+          <w:color w:val="008000"/>
+          <w:sz w:val="21"/>
+          <w:szCs w:val="21"/>
+          <w:shd w:val="clear" w:fill="FFFFFF"/>
+        </w:rPr>
+        <w:t>'equity'</w:t>
+      </w:r>
+      <w:r>
+        <w:rPr>
+          <w:rFonts w:hint="default" w:ascii="Consolas" w:hAnsi="Consolas" w:eastAsia="Consolas" w:cs="Consolas"/>
+          <w:b/>
+          <w:color w:val="008000"/>
+          <w:sz w:val="21"/>
+          <w:szCs w:val="21"/>
+          <w:shd w:val="clear" w:fill="FFFFFF"/>
+        </w:rPr>
+        <w:br w:type="textWrapping"/>
+      </w:r>
+      <w:r>
+        <w:rPr>
+          <w:rFonts w:hint="default" w:ascii="Consolas" w:hAnsi="Consolas" w:eastAsia="Consolas" w:cs="Consolas"/>
+          <w:b/>
+          <w:color w:val="008000"/>
+          <w:sz w:val="21"/>
+          <w:szCs w:val="21"/>
+          <w:shd w:val="clear" w:fill="FFFFFF"/>
+        </w:rPr>
+        <w:t xml:space="preserve">    </w:t>
+      </w:r>
+      <w:r>
+        <w:rPr>
+          <w:rFonts w:hint="default" w:ascii="Consolas" w:hAnsi="Consolas" w:eastAsia="Consolas" w:cs="Consolas"/>
+          <w:color w:val="000000"/>
+          <w:sz w:val="21"/>
+          <w:szCs w:val="21"/>
+          <w:shd w:val="clear" w:fill="FFFFFF"/>
+        </w:rPr>
+        <w:t>}</w:t>
+      </w:r>
       <w:bookmarkStart w:id="0" w:name="_GoBack"/>
       <w:bookmarkEnd w:id="0"/>
+      <w:r>
+        <w:rPr>
+          <w:rFonts w:hint="eastAsia" w:ascii="Consolas" w:hAnsi="Consolas" w:cs="Consolas"/>
+          <w:color w:val="000000"/>
+          <w:sz w:val="21"/>
+          <w:szCs w:val="21"/>
+          <w:shd w:val="clear" w:fill="FFFFFF"/>
+          <w:lang w:val="en-US" w:eastAsia="zh-CN"/>
+        </w:rPr>
+        <w:t>所定义。</w:t>
+      </w:r>
+    </w:p>
+    <w:p>
+      <w:pPr>
+        <w:ind w:left="420" w:leftChars="0" w:firstLine="420" w:firstLineChars="0"/>
+        <w:rPr>
+          <w:rFonts w:hint="eastAsia"/>
+          <w:lang w:val="en-US" w:eastAsia="zh-CN"/>
+        </w:rPr>
+      </w:pPr>
+    </w:p>
+    <w:p>
+      <w:pPr>
+        <w:ind w:left="420" w:leftChars="0" w:firstLine="420" w:firstLineChars="0"/>
+        <w:rPr>
+          <w:rFonts w:hint="eastAsia"/>
+          <w:lang w:val="en-US" w:eastAsia="zh-CN"/>
+        </w:rPr>
+      </w:pPr>
+    </w:p>
+    <w:p>
+      <w:pPr>
+        <w:rPr>
+          <w:rFonts w:hint="eastAsia"/>
+          <w:lang w:val="en-US" w:eastAsia="zh-CN"/>
+        </w:rPr>
+      </w:pPr>
+    </w:p>
+    <w:p>
+      <w:pPr>
+        <w:pStyle w:val="3"/>
+        <w:rPr>
+          <w:rFonts w:hint="eastAsia"/>
+          <w:lang w:val="en-US" w:eastAsia="zh-CN"/>
+        </w:rPr>
+      </w:pPr>
+      <w:r>
+        <w:rPr>
+          <w:rFonts w:hint="eastAsia"/>
+          <w:lang w:val="en-US" w:eastAsia="zh-CN"/>
+        </w:rPr>
+        <w:t>5：开发环境描述</w:t>
+      </w:r>
+    </w:p>
+    <w:p>
+      <w:pPr>
+        <w:ind w:firstLine="420" w:firstLineChars="0"/>
+        <w:rPr>
+          <w:rFonts w:hint="eastAsia"/>
+          <w:lang w:val="en-US" w:eastAsia="zh-CN"/>
+        </w:rPr>
+      </w:pPr>
+      <w:r>
+        <w:rPr>
+          <w:rFonts w:hint="eastAsia"/>
+          <w:lang w:val="en-US" w:eastAsia="zh-CN"/>
+        </w:rPr>
+        <w:t>1：旧系统主要为bootstrap+jquery构建</w:t>
+      </w:r>
+    </w:p>
+    <w:p>
+      <w:pPr>
+        <w:ind w:firstLine="420" w:firstLineChars="0"/>
+        <w:rPr>
+          <w:rFonts w:hint="eastAsia"/>
+          <w:lang w:val="en-US" w:eastAsia="zh-CN"/>
+        </w:rPr>
+      </w:pPr>
+      <w:r>
+        <w:rPr>
+          <w:rFonts w:hint="eastAsia"/>
+          <w:lang w:val="en-US" w:eastAsia="zh-CN"/>
+        </w:rPr>
+        <w:t>2：旧系统主要为angular+bootstrap+jquery构建</w:t>
+      </w:r>
+    </w:p>
+    <w:p>
+      <w:pPr>
+        <w:ind w:firstLine="420" w:firstLineChars="0"/>
+        <w:rPr>
+          <w:rFonts w:hint="eastAsia"/>
+          <w:lang w:val="en-US" w:eastAsia="zh-CN"/>
+        </w:rPr>
+      </w:pPr>
+      <w:r>
+        <w:rPr>
+          <w:rFonts w:hint="eastAsia"/>
+          <w:lang w:val="en-US" w:eastAsia="zh-CN"/>
+        </w:rPr>
+        <w:t>3：less编译css, grunt自动化处理资源</w:t>
+      </w:r>
+    </w:p>
+    <w:p>
+      <w:pPr>
+        <w:ind w:firstLine="420" w:firstLineChars="0"/>
+        <w:rPr>
+          <w:rFonts w:hint="eastAsia"/>
+          <w:lang w:val="en-US" w:eastAsia="zh-CN"/>
+        </w:rPr>
+      </w:pPr>
+    </w:p>
+    <w:p>
+      <w:pPr>
+        <w:rPr>
+          <w:rFonts w:hint="eastAsia"/>
+          <w:lang w:val="en-US" w:eastAsia="zh-CN"/>
+        </w:rPr>
+      </w:pPr>
+    </w:p>
+    <w:p>
+      <w:pPr>
+        <w:rPr>
+          <w:rFonts w:hint="eastAsia"/>
+          <w:lang w:val="en-US" w:eastAsia="zh-CN"/>
+        </w:rPr>
+      </w:pPr>
+    </w:p>
+    <w:p>
+      <w:pPr>
+        <w:pStyle w:val="3"/>
+        <w:rPr>
+          <w:rFonts w:hint="eastAsia"/>
+          <w:lang w:val="en-US" w:eastAsia="zh-CN"/>
+        </w:rPr>
+      </w:pPr>
+      <w:r>
+        <w:rPr>
+          <w:rFonts w:hint="eastAsia"/>
+          <w:lang w:val="en-US" w:eastAsia="zh-CN"/>
+        </w:rPr>
+        <w:t>6：部署环境描述</w:t>
+      </w:r>
+    </w:p>
+    <w:p>
+      <w:pPr>
+        <w:ind w:firstLine="420" w:firstLineChars="0"/>
+        <w:rPr>
+          <w:rFonts w:hint="eastAsia"/>
+          <w:lang w:val="en-US" w:eastAsia="zh-CN"/>
+        </w:rPr>
+      </w:pPr>
+      <w:r>
+        <w:rPr>
+          <w:rFonts w:hint="eastAsia"/>
+          <w:lang w:val="en-US" w:eastAsia="zh-CN"/>
+        </w:rPr>
+        <w:t>1：测试环境工程目录放置路径：10.0.5.226 (/usr/local/tomcat/tomcat_bms/webapps</w:t>
+      </w:r>
+    </w:p>
+    <w:p>
+      <w:pPr>
+        <w:ind w:firstLine="420" w:firstLineChars="0"/>
+        <w:rPr>
+          <w:rFonts w:hint="eastAsia"/>
+          <w:lang w:val="en-US" w:eastAsia="zh-CN"/>
+        </w:rPr>
+      </w:pPr>
+      <w:r>
+        <w:rPr>
+          <w:rFonts w:hint="eastAsia"/>
+          <w:lang w:val="en-US" w:eastAsia="zh-CN"/>
+        </w:rPr>
+        <w:t>)</w:t>
+      </w:r>
+    </w:p>
+    <w:p>
+      <w:pPr>
+        <w:ind w:firstLine="420" w:firstLineChars="0"/>
+        <w:rPr>
+          <w:rFonts w:hint="eastAsia"/>
+          <w:lang w:val="en-US" w:eastAsia="zh-CN"/>
+        </w:rPr>
+      </w:pPr>
+      <w:r>
+        <w:rPr>
+          <w:rFonts w:hint="eastAsia"/>
+          <w:lang w:val="en-US" w:eastAsia="zh-CN"/>
+        </w:rPr>
+        <w:t>2：正式环境工程目录放置路径：112.74.207.132 (/usr/local/tomcat/tomcat_bms/webapps</w:t>
+      </w:r>
+    </w:p>
+    <w:p>
+      <w:pPr>
+        <w:ind w:firstLine="420" w:firstLineChars="0"/>
+        <w:rPr>
+          <w:rFonts w:hint="eastAsia"/>
+          <w:lang w:val="en-US" w:eastAsia="zh-CN"/>
+        </w:rPr>
+      </w:pPr>
+      <w:r>
+        <w:rPr>
+          <w:rFonts w:hint="eastAsia"/>
+          <w:lang w:val="en-US" w:eastAsia="zh-CN"/>
+        </w:rPr>
+        <w:t>)</w:t>
+      </w:r>
+    </w:p>
+    <w:p>
+      <w:pPr>
+        <w:ind w:firstLine="420" w:firstLineChars="0"/>
+        <w:rPr>
+          <w:rFonts w:hint="eastAsia"/>
+          <w:lang w:val="en-US" w:eastAsia="zh-CN"/>
+        </w:rPr>
+      </w:pPr>
+      <w:r>
+        <w:rPr>
+          <w:rFonts w:hint="eastAsia"/>
+          <w:lang w:val="en-US" w:eastAsia="zh-CN"/>
+        </w:rPr>
+        <w:t>3：前端后台项目都为(</w:t>
+      </w:r>
+      <w:r>
+        <w:rPr>
+          <w:rFonts w:hint="eastAsia"/>
+          <w:color w:val="FF0000"/>
+          <w:lang w:val="en-US" w:eastAsia="zh-CN"/>
+        </w:rPr>
+        <w:t>项目名称_admin</w:t>
+      </w:r>
+      <w:r>
+        <w:rPr>
+          <w:rFonts w:hint="eastAsia"/>
+          <w:lang w:val="en-US" w:eastAsia="zh-CN"/>
+        </w:rPr>
+        <w:t>)命名</w:t>
+      </w:r>
+    </w:p>
+    <w:p>
+      <w:pPr>
+        <w:ind w:firstLine="420" w:firstLineChars="0"/>
+        <w:rPr>
+          <w:rFonts w:hint="eastAsia"/>
+          <w:lang w:val="en-US" w:eastAsia="zh-CN"/>
+        </w:rPr>
+      </w:pPr>
+      <w:r>
+        <w:rPr>
+          <w:rFonts w:hint="eastAsia"/>
+          <w:lang w:val="en-US" w:eastAsia="zh-CN"/>
+        </w:rPr>
+        <w:t>4：比如新的运营商后台，只要根据接口文档，找到对应的测试或者正式环境的请求地址修改js/app/config.js相关注释所标识处，如下图所示：</w:t>
+      </w:r>
+    </w:p>
+    <w:p>
+      <w:pPr>
+        <w:ind w:firstLine="420" w:firstLineChars="0"/>
+        <w:rPr>
+          <w:rFonts w:hint="eastAsia"/>
+          <w:lang w:val="en-US" w:eastAsia="zh-CN"/>
+        </w:rPr>
+      </w:pPr>
+    </w:p>
+    <w:p>
+      <w:pPr>
+        <w:ind w:firstLine="420" w:firstLineChars="0"/>
+        <w:rPr>
+          <w:rFonts w:hint="eastAsia"/>
+          <w:lang w:val="en-US" w:eastAsia="zh-CN"/>
+        </w:rPr>
+      </w:pPr>
+      <w:r>
+        <w:rPr>
+          <w:rFonts w:hint="eastAsia"/>
+          <w:lang w:val="en-US" w:eastAsia="zh-CN"/>
+        </w:rPr>
+        <w:drawing>
+          <wp:inline distT="0" distB="0" distL="114300" distR="114300">
+            <wp:extent cx="4886960" cy="7097395"/>
+            <wp:effectExtent l="0" t="0" r="8890" b="8255"/>
+            <wp:docPr id="4" name="图片 4" descr="config"/>
+            <wp:cNvGraphicFramePr>
+              <a:graphicFrameLocks xmlns:a="http://schemas.openxmlformats.org/drawingml/2006/main" noChangeAspect="1"/>
+            </wp:cNvGraphicFramePr>
+            <a:graphic xmlns:a="http://schemas.openxmlformats.org/drawingml/2006/main">
+              <a:graphicData uri="http://schemas.openxmlformats.org/drawingml/2006/picture">
+                <pic:pic xmlns:pic="http://schemas.openxmlformats.org/drawingml/2006/picture">
+                  <pic:nvPicPr>
+                    <pic:cNvPr id="4" name="图片 4" descr="config"/>
+                    <pic:cNvPicPr>
+                      <a:picLocks noChangeAspect="1"/>
+                    </pic:cNvPicPr>
+                  </pic:nvPicPr>
+                  <pic:blipFill>
+                    <a:blip r:embed="rId6"/>
+                    <a:stretch>
+                      <a:fillRect/>
+                    </a:stretch>
+                  </pic:blipFill>
+                  <pic:spPr>
+                    <a:xfrm>
+                      <a:off x="0" y="0"/>
+                      <a:ext cx="4886960" cy="7097395"/>
+                    </a:xfrm>
+                    <a:prstGeom prst="rect">
+                      <a:avLst/>
+                    </a:prstGeom>
+                  </pic:spPr>
+                </pic:pic>
+              </a:graphicData>
+            </a:graphic>
+          </wp:inline>
+        </w:drawing>
+      </w:r>
+    </w:p>
+    <w:p>
+      <w:pPr>
+        <w:rPr>
+          <w:rFonts w:hint="eastAsia"/>
+          <w:lang w:val="en-US" w:eastAsia="zh-CN"/>
+        </w:rPr>
+      </w:pPr>
+    </w:p>
+    <w:p>
+      <w:pPr>
+        <w:rPr>
+          <w:rFonts w:hint="eastAsia"/>
+          <w:lang w:val="en-US" w:eastAsia="zh-CN"/>
+        </w:rPr>
+      </w:pPr>
+    </w:p>
+    <w:p>
+      <w:pPr>
+        <w:pStyle w:val="3"/>
+        <w:rPr>
+          <w:rFonts w:hint="eastAsia"/>
+          <w:lang w:val="en-US" w:eastAsia="zh-CN"/>
+        </w:rPr>
+      </w:pPr>
+      <w:r>
+        <w:rPr>
+          <w:rFonts w:hint="eastAsia"/>
+          <w:lang w:val="en-US" w:eastAsia="zh-CN"/>
+        </w:rPr>
+        <w:t>7：其他描述</w:t>
+      </w:r>
+    </w:p>
+    <w:p>
+      <w:pPr>
+        <w:rPr>
+          <w:rFonts w:hint="eastAsia"/>
+          <w:lang w:val="en-US" w:eastAsia="zh-CN"/>
+        </w:rPr>
+      </w:pPr>
+    </w:p>
+    <w:p>
+      <w:pPr>
+        <w:ind w:firstLine="420" w:firstLineChars="0"/>
+        <w:rPr>
+          <w:rFonts w:hint="eastAsia"/>
+          <w:lang w:val="en-US" w:eastAsia="zh-CN"/>
+        </w:rPr>
+      </w:pPr>
+      <w:r>
+        <w:rPr>
+          <w:rFonts w:hint="eastAsia"/>
+          <w:lang w:val="en-US" w:eastAsia="zh-CN"/>
+        </w:rPr>
+        <w:t>1：分仓系统，因为接口大部分不通，且需要有变，目前已停止开发</w:t>
+      </w:r>
+    </w:p>
+    <w:p>
+      <w:pPr>
+        <w:ind w:firstLine="420" w:firstLineChars="0"/>
+        <w:rPr>
+          <w:rFonts w:hint="eastAsia"/>
+          <w:lang w:val="en-US" w:eastAsia="zh-CN"/>
+        </w:rPr>
+      </w:pPr>
+      <w:r>
+        <w:rPr>
+          <w:rFonts w:hint="eastAsia"/>
+          <w:lang w:val="en-US" w:eastAsia="zh-CN"/>
+        </w:rPr>
+        <w:t>2：svn中产品文档（布住网后台管理新版迭代07.7.12）需迭代</w:t>
+      </w:r>
+    </w:p>
+    <w:p>
+      <w:pPr>
+        <w:rPr>
+          <w:rFonts w:hint="eastAsia"/>
+          <w:lang w:val="en-US" w:eastAsia="zh-CN"/>
+        </w:rPr>
+      </w:pPr>
     </w:p>
     <w:sectPr>
       <w:pgSz w:w="11906" w:h="16838"/>
@@ -1026,7 +2306,7 @@
   <w:docDefaults>
     <w:rPrDefault>
       <w:rPr>
-        <w:rFonts w:asciiTheme="minorHAnsi" w:hAnsiTheme="minorHAnsi" w:eastAsiaTheme="minorEastAsia" w:cstheme="minorBidi"/>
+        <w:rFonts w:ascii="Times New Roman" w:hAnsi="Times New Roman" w:eastAsia="宋体" w:cs="Times New Roman"/>
       </w:rPr>
     </w:rPrDefault>
   </w:docDefaults>
@@ -1296,12 +2576,67 @@
       <w:lang w:val="en-US" w:eastAsia="zh-CN" w:bidi="ar-SA"/>
     </w:rPr>
   </w:style>
-  <w:style w:type="character" w:default="1" w:styleId="2">
+  <w:style w:type="paragraph" w:styleId="2">
+    <w:name w:val="heading 1"/>
+    <w:basedOn w:val="1"/>
+    <w:next w:val="1"/>
+    <w:qFormat/>
+    <w:uiPriority w:val="0"/>
+    <w:pPr>
+      <w:keepNext/>
+      <w:keepLines/>
+      <w:spacing w:before="340" w:beforeLines="0" w:beforeAutospacing="0" w:after="330" w:afterLines="0" w:afterAutospacing="0" w:line="576" w:lineRule="auto"/>
+      <w:outlineLvl w:val="0"/>
+    </w:pPr>
+    <w:rPr>
+      <w:b/>
+      <w:kern w:val="44"/>
+      <w:sz w:val="44"/>
+    </w:rPr>
+  </w:style>
+  <w:style w:type="paragraph" w:styleId="3">
+    <w:name w:val="heading 2"/>
+    <w:basedOn w:val="1"/>
+    <w:next w:val="1"/>
+    <w:unhideWhenUsed/>
+    <w:qFormat/>
+    <w:uiPriority w:val="0"/>
+    <w:pPr>
+      <w:keepNext/>
+      <w:keepLines/>
+      <w:spacing w:before="260" w:beforeLines="0" w:beforeAutospacing="0" w:after="260" w:afterLines="0" w:afterAutospacing="0" w:line="413" w:lineRule="auto"/>
+      <w:outlineLvl w:val="1"/>
+    </w:pPr>
+    <w:rPr>
+      <w:rFonts w:ascii="Arial" w:hAnsi="Arial" w:eastAsia="黑体"/>
+      <w:b/>
+      <w:sz w:val="32"/>
+    </w:rPr>
+  </w:style>
+  <w:style w:type="paragraph" w:styleId="4">
+    <w:name w:val="heading 3"/>
+    <w:basedOn w:val="1"/>
+    <w:next w:val="1"/>
+    <w:unhideWhenUsed/>
+    <w:qFormat/>
+    <w:uiPriority w:val="0"/>
+    <w:pPr>
+      <w:keepNext/>
+      <w:keepLines/>
+      <w:spacing w:before="260" w:beforeLines="0" w:beforeAutospacing="0" w:after="260" w:afterLines="0" w:afterAutospacing="0" w:line="413" w:lineRule="auto"/>
+      <w:outlineLvl w:val="2"/>
+    </w:pPr>
+    <w:rPr>
+      <w:b/>
+      <w:sz w:val="32"/>
+    </w:rPr>
+  </w:style>
+  <w:style w:type="character" w:default="1" w:styleId="6">
     <w:name w:val="Default Paragraph Font"/>
     <w:semiHidden/>
     <w:uiPriority w:val="0"/>
   </w:style>
-  <w:style w:type="table" w:default="1" w:styleId="3">
+  <w:style w:type="table" w:default="1" w:styleId="7">
     <w:name w:val="Normal Table"/>
     <w:semiHidden/>
     <w:qFormat/>
@@ -1315,6 +2650,39 @@
         <w:right w:w="108" w:type="dxa"/>
       </w:tblCellMar>
     </w:tblPr>
+  </w:style>
+  <w:style w:type="paragraph" w:styleId="5">
+    <w:name w:val="HTML Preformatted"/>
+    <w:basedOn w:val="1"/>
+    <w:uiPriority w:val="0"/>
+    <w:pPr>
+      <w:tabs>
+        <w:tab w:val="left" w:pos="916"/>
+        <w:tab w:val="left" w:pos="1832"/>
+        <w:tab w:val="left" w:pos="2748"/>
+        <w:tab w:val="left" w:pos="3664"/>
+        <w:tab w:val="left" w:pos="4580"/>
+        <w:tab w:val="left" w:pos="5496"/>
+        <w:tab w:val="left" w:pos="6412"/>
+        <w:tab w:val="left" w:pos="7328"/>
+        <w:tab w:val="left" w:pos="8244"/>
+        <w:tab w:val="left" w:pos="9160"/>
+        <w:tab w:val="left" w:pos="10076"/>
+        <w:tab w:val="left" w:pos="10992"/>
+        <w:tab w:val="left" w:pos="11908"/>
+        <w:tab w:val="left" w:pos="12824"/>
+        <w:tab w:val="left" w:pos="13740"/>
+        <w:tab w:val="left" w:pos="14656"/>
+      </w:tabs>
+      <w:jc w:val="left"/>
+    </w:pPr>
+    <w:rPr>
+      <w:rFonts w:hint="eastAsia" w:ascii="宋体" w:hAnsi="宋体" w:eastAsia="宋体" w:cs="宋体"/>
+      <w:kern w:val="0"/>
+      <w:sz w:val="24"/>
+      <w:szCs w:val="24"/>
+      <w:lang w:val="en-US" w:eastAsia="zh-CN" w:bidi="ar"/>
+    </w:rPr>
   </w:style>
 </w:styles>
 </file>
